--- a/Reshma_Frontend Developer - CV.docx
+++ b/Reshma_Frontend Developer - CV.docx
@@ -9,10 +9,26 @@
           <w:rFonts w:ascii="Calibri" w:hAnsi="Calibri" w:eastAsia="Calibri" w:cs="Calibri"/>
           <w:b w:val="1"/>
           <w:bCs w:val="1"/>
+          <w:sz w:val="28"/>
+          <w:szCs w:val="28"/>
+        </w:rPr>
+      </w:pPr>
+      <w:r>
+        <w:rPr>
+          <w:rFonts w:ascii="Calibri" w:hAnsi="Calibri" w:eastAsia="Calibri" w:cs="Calibri"/>
+          <w:b w:val="1"/>
+          <w:bCs w:val="1"/>
           <w:sz w:val="36"/>
           <w:szCs w:val="36"/>
         </w:rPr>
-      </w:pPr>
+        <w:t>Reshma</w:t>
+      </w:r>
+      <w:r>
+        <w:rPr>
+          <w:rFonts w:ascii="Calibri" w:hAnsi="Calibri" w:eastAsia="Calibri" w:cs="Calibri"/>
+        </w:rPr>
+        <w:t xml:space="preserve"> </w:t>
+      </w:r>
       <w:r>
         <w:rPr>
           <w:rFonts w:ascii="Calibri" w:hAnsi="Calibri" w:eastAsia="Calibri" w:cs="Calibri"/>
@@ -21,15 +37,12 @@
           <w:sz w:val="36"/>
           <w:szCs w:val="36"/>
         </w:rPr>
-        <w:t>Reshma</w:t>
-      </w:r>
-      <w:r>
-        <w:rPr>
-          <w:rFonts w:ascii="Calibri" w:hAnsi="Calibri" w:eastAsia="Calibri" w:cs="Calibri"/>
-        </w:rPr>
-        <w:t xml:space="preserve"> </w:t>
-      </w:r>
-      <w:r>
+        <w:t>Shaik</w:t>
+      </w:r>
+    </w:p>
+    <w:p>
+      <w:pPr>
+        <w:jc w:val="center"/>
         <w:rPr>
           <w:rFonts w:ascii="Calibri" w:hAnsi="Calibri" w:eastAsia="Calibri" w:cs="Calibri"/>
           <w:b w:val="1"/>
@@ -37,57 +50,129 @@
           <w:sz w:val="36"/>
           <w:szCs w:val="36"/>
         </w:rPr>
-        <w:t>Shaik</w:t>
-      </w:r>
-    </w:p>
-    <w:p>
-      <w:pPr>
+      </w:pPr>
+      <w:r>
+        <w:rPr>
+          <w:rFonts w:ascii="Calibri" w:hAnsi="Calibri" w:eastAsia="Calibri" w:cs="Calibri"/>
+          <w:b w:val="1"/>
+          <w:bCs w:val="1"/>
+          <w:sz w:val="36"/>
+          <w:szCs w:val="36"/>
+        </w:rPr>
+        <w:t>Frontend Developer</w:t>
+      </w:r>
+    </w:p>
+    <w:p>
+      <w:pPr>
+        <w:pStyle w:val="Normal"/>
         <w:jc w:val="center"/>
         <w:rPr>
           <w:rFonts w:ascii="Calibri" w:hAnsi="Calibri" w:eastAsia="Calibri" w:cs="Calibri"/>
-          <w:sz w:val="22"/>
-          <w:szCs w:val="22"/>
-        </w:rPr>
-      </w:pPr>
-      <w:r>
-        <w:rPr>
-          <w:rFonts w:ascii="Calibri" w:hAnsi="Calibri" w:eastAsia="Calibri" w:cs="Calibri"/>
-          <w:sz w:val="22"/>
-          <w:szCs w:val="22"/>
-        </w:rPr>
-        <w:t>Dublin</w:t>
-      </w:r>
-      <w:r>
-        <w:rPr>
-          <w:rFonts w:ascii="Calibri" w:hAnsi="Calibri" w:eastAsia="Calibri" w:cs="Calibri"/>
-        </w:rPr>
-        <w:t xml:space="preserve">, </w:t>
-      </w:r>
-      <w:r>
-        <w:rPr>
-          <w:rFonts w:ascii="Calibri" w:hAnsi="Calibri" w:eastAsia="Calibri" w:cs="Calibri"/>
-          <w:sz w:val="22"/>
-          <w:szCs w:val="22"/>
-        </w:rPr>
-        <w:t>D18KP83 | +353 896074382</w:t>
-      </w:r>
-    </w:p>
-    <w:p>
-      <w:pPr>
+          <w:b w:val="1"/>
+          <w:bCs w:val="1"/>
+          <w:sz w:val="28"/>
+          <w:szCs w:val="28"/>
+        </w:rPr>
+      </w:pPr>
+      <w:r>
+        <w:rPr>
+          <w:rFonts w:ascii="Calibri" w:hAnsi="Calibri" w:eastAsia="Calibri" w:cs="Calibri"/>
+          <w:b w:val="1"/>
+          <w:bCs w:val="1"/>
+          <w:i w:val="0"/>
+          <w:iCs w:val="0"/>
+          <w:sz w:val="28"/>
+          <w:szCs w:val="28"/>
+        </w:rPr>
+        <w:t xml:space="preserve">                                                                         </w:t>
+      </w:r>
+    </w:p>
+    <w:p>
+      <w:pPr>
+        <w:pStyle w:val="Normal"/>
         <w:jc w:val="center"/>
         <w:rPr>
           <w:rFonts w:ascii="Calibri" w:hAnsi="Calibri" w:eastAsia="Calibri" w:cs="Calibri"/>
-        </w:rPr>
-      </w:pPr>
-      <w:r>
-        <w:rPr>
-          <w:rFonts w:ascii="Calibri" w:hAnsi="Calibri" w:eastAsia="Calibri" w:cs="Calibri"/>
-          <w:sz w:val="22"/>
-          <w:szCs w:val="22"/>
-        </w:rPr>
-        <w:t xml:space="preserve">reshmashaik0910@gmail.com | </w:t>
-      </w:r>
-      <w:hyperlink r:id="R78d846412b144836">
+          <w:b w:val="1"/>
+          <w:bCs w:val="1"/>
+          <w:sz w:val="28"/>
+          <w:szCs w:val="28"/>
+        </w:rPr>
+      </w:pPr>
+      <w:r>
+        <w:rPr>
+          <w:rFonts w:ascii="Calibri" w:hAnsi="Calibri" w:eastAsia="Calibri" w:cs="Calibri"/>
+          <w:b w:val="1"/>
+          <w:bCs w:val="1"/>
+          <w:i w:val="0"/>
+          <w:iCs w:val="0"/>
+          <w:sz w:val="28"/>
+          <w:szCs w:val="28"/>
+        </w:rPr>
+        <w:t xml:space="preserve">Contact: </w:t>
+      </w:r>
+      <w:r>
+        <w:rPr>
+          <w:rFonts w:ascii="Calibri" w:hAnsi="Calibri" w:eastAsia="Calibri" w:cs="Calibri"/>
+          <w:b w:val="0"/>
+          <w:bCs w:val="0"/>
+          <w:i w:val="0"/>
+          <w:iCs w:val="0"/>
+          <w:sz w:val="22"/>
+          <w:szCs w:val="22"/>
+        </w:rPr>
+        <w:t xml:space="preserve">+353896074382               </w:t>
+      </w:r>
+      <w:r>
+        <w:rPr>
+          <w:rFonts w:ascii="Calibri" w:hAnsi="Calibri" w:eastAsia="Calibri" w:cs="Calibri"/>
+          <w:b w:val="1"/>
+          <w:bCs w:val="1"/>
+          <w:i w:val="0"/>
+          <w:iCs w:val="0"/>
+          <w:sz w:val="28"/>
+          <w:szCs w:val="28"/>
+        </w:rPr>
+        <w:t xml:space="preserve">                                                                                          </w:t>
+      </w:r>
+    </w:p>
+    <w:p>
+      <w:pPr>
+        <w:jc w:val="center"/>
+        <w:rPr>
+          <w:rFonts w:ascii="Calibri" w:hAnsi="Calibri" w:eastAsia="Calibri" w:cs="Calibri"/>
+          <w:sz w:val="22"/>
+          <w:szCs w:val="22"/>
+        </w:rPr>
+      </w:pPr>
+      <w:hyperlink r:id="R4561c7db7fda442b">
+        <w:r>
+          <w:rPr>
+            <w:rStyle w:val="Hyperlink"/>
+            <w:rFonts w:ascii="Calibri" w:hAnsi="Calibri" w:eastAsia="Calibri" w:cs="Calibri"/>
+            <w:sz w:val="22"/>
+            <w:szCs w:val="22"/>
+          </w:rPr>
+          <w:t>reshmashaik0910@gmail.com</w:t>
+        </w:r>
+      </w:hyperlink>
+      <w:r>
+        <w:rPr>
+          <w:rFonts w:ascii="Calibri" w:hAnsi="Calibri" w:eastAsia="Calibri" w:cs="Calibri"/>
+          <w:sz w:val="22"/>
+          <w:szCs w:val="22"/>
+        </w:rPr>
+        <w:t xml:space="preserve">                                                                                                                              </w:t>
+      </w:r>
+    </w:p>
+    <w:p>
+      <w:pPr>
+        <w:pStyle w:val="Normal"/>
+        <w:rPr>
+          <w:rFonts w:ascii="Calibri" w:hAnsi="Calibri" w:eastAsia="Calibri" w:cs="Calibri"/>
+        </w:rPr>
+      </w:pPr>
+      <w:hyperlink r:id="Rb70022183b624de9">
         <w:r>
           <w:rPr>
             <w:rFonts w:ascii="Calibri" w:hAnsi="Calibri" w:eastAsia="Calibri" w:cs="Calibri"/>
@@ -103,23 +188,17 @@
         <w:rPr>
           <w:rFonts w:ascii="Calibri" w:hAnsi="Calibri" w:eastAsia="Calibri" w:cs="Calibri"/>
         </w:rPr>
-        <w:t xml:space="preserve"> </w:t>
-      </w:r>
-    </w:p>
-    <w:p>
-      <w:pPr>
-        <w:jc w:val="center"/>
-        <w:rPr>
-          <w:rFonts w:ascii="Calibri" w:hAnsi="Calibri" w:eastAsia="Calibri" w:cs="Calibri"/>
-        </w:rPr>
-      </w:pPr>
-      <w:r>
-        <w:rPr>
-          <w:rFonts w:ascii="Calibri" w:hAnsi="Calibri" w:eastAsia="Calibri" w:cs="Calibri"/>
-        </w:rPr>
-        <w:t>|</w:t>
-      </w:r>
-      <w:hyperlink r:id="Reb966a100e22449b">
+        <w:t xml:space="preserve">                             </w:t>
+      </w:r>
+    </w:p>
+    <w:p>
+      <w:pPr>
+        <w:pStyle w:val="Normal"/>
+        <w:rPr>
+          <w:rFonts w:ascii="Calibri" w:hAnsi="Calibri" w:eastAsia="Calibri" w:cs="Calibri"/>
+        </w:rPr>
+      </w:pPr>
+      <w:hyperlink r:id="R49e11f52fe084864">
         <w:r>
           <w:rPr>
             <w:rFonts w:ascii="Calibri" w:hAnsi="Calibri" w:eastAsia="Calibri" w:cs="Calibri"/>
@@ -132,79 +211,19 @@
     </w:p>
     <w:p>
       <w:pPr>
-        <w:jc w:val="center"/>
-        <w:rPr>
-          <w:rFonts w:ascii="Garamond" w:hAnsi="Garamond" w:eastAsia="Garamond" w:cs="Garamond"/>
-        </w:rPr>
-      </w:pPr>
-    </w:p>
-    <w:p>
-      <w:pPr>
         <w:pStyle w:val="Normal"/>
         <w:rPr>
           <w:rFonts w:ascii="Calibri" w:hAnsi="Calibri" w:eastAsia="Calibri" w:cs="Calibri"/>
-          <w:sz w:val="22"/>
-          <w:szCs w:val="22"/>
-        </w:rPr>
-      </w:pPr>
-      <w:r>
-        <w:rPr>
-          <w:rFonts w:ascii="Calibri" w:hAnsi="Calibri" w:eastAsia="Calibri" w:cs="Calibri"/>
-          <w:sz w:val="22"/>
-          <w:szCs w:val="22"/>
-        </w:rPr>
-        <w:t>Front end developer with 2 years of experience in building visually appealing and user-friendly websites. I am experienced in HTML 5, CSS 3, JAVASCRIPT, REST API and REACT..</w:t>
-      </w:r>
+          <w:color w:val="1155CC"/>
+          <w:u w:val="single"/>
+        </w:rPr>
+      </w:pPr>
     </w:p>
     <w:p>
       <w:pPr>
         <w:pStyle w:val="Normal"/>
         <w:rPr>
           <w:rFonts w:ascii="Calibri" w:hAnsi="Calibri" w:eastAsia="Calibri" w:cs="Calibri"/>
-          <w:sz w:val="22"/>
-          <w:szCs w:val="22"/>
-        </w:rPr>
-      </w:pPr>
-      <w:r>
-        <w:rPr>
-          <w:rFonts w:ascii="Calibri" w:hAnsi="Calibri" w:eastAsia="Calibri" w:cs="Calibri"/>
-          <w:sz w:val="22"/>
-          <w:szCs w:val="22"/>
-        </w:rPr>
-        <w:t xml:space="preserve"> I have a good understanding of Responsive design principles, Browser compatibility, Performance optimization and Accessibility. I have a good knowledge of React ROUTER and React State management Library REDUX. Experience in coding, </w:t>
-      </w:r>
-      <w:r>
-        <w:rPr>
-          <w:rFonts w:ascii="Calibri" w:hAnsi="Calibri" w:eastAsia="Calibri" w:cs="Calibri"/>
-          <w:sz w:val="22"/>
-          <w:szCs w:val="22"/>
-        </w:rPr>
-        <w:t>identifying</w:t>
-      </w:r>
-      <w:r>
-        <w:rPr>
-          <w:rFonts w:ascii="Calibri" w:hAnsi="Calibri" w:eastAsia="Calibri" w:cs="Calibri"/>
-          <w:sz w:val="22"/>
-          <w:szCs w:val="22"/>
-        </w:rPr>
-        <w:t xml:space="preserve"> and resolving front end issues through systematic debugging and problem-solving techniques. I have working experience with GitHub. I am committed to staying up to date with the latest trends, tools, and best practices in front end development.</w:t>
-      </w:r>
-    </w:p>
-    <w:p>
-      <w:pPr>
-        <w:pStyle w:val="Normal"/>
-        <w:rPr>
-          <w:rFonts w:ascii="Calibri" w:hAnsi="Calibri" w:eastAsia="Calibri" w:cs="Calibri"/>
-          <w:sz w:val="22"/>
-          <w:szCs w:val="22"/>
-        </w:rPr>
-      </w:pPr>
-    </w:p>
-    <w:p>
-      <w:pPr>
-        <w:spacing w:after="120"/>
-        <w:rPr>
-          <w:rFonts w:ascii="Calibri" w:hAnsi="Calibri" w:eastAsia="Calibri" w:cs="Calibri"/>
           <w:b w:val="1"/>
           <w:bCs w:val="1"/>
           <w:sz w:val="24"/>
@@ -214,360 +233,2228 @@
       </w:pPr>
       <w:r>
         <w:rPr>
-          <w:rFonts w:ascii="Calibri" w:hAnsi="Calibri" w:eastAsia="Calibri" w:cs="Calibri"/>
-          <w:b w:val="1"/>
-          <w:bCs w:val="1"/>
+          <w:rFonts w:ascii="Calibri" w:hAnsi="Calibri" w:eastAsia="Calibri" w:cs="Calibri" w:asciiTheme="majorAscii" w:hAnsiTheme="majorAscii" w:eastAsiaTheme="majorAscii" w:cstheme="majorAscii"/>
+          <w:b w:val="1"/>
+          <w:bCs w:val="1"/>
+          <w:i w:val="0"/>
+          <w:iCs w:val="0"/>
           <w:sz w:val="28"/>
           <w:szCs w:val="28"/>
           <w:u w:val="single"/>
         </w:rPr>
-        <w:t>Technical</w:t>
-      </w:r>
-      <w:r>
-        <w:rPr>
-          <w:rFonts w:ascii="Calibri" w:hAnsi="Calibri" w:eastAsia="Calibri" w:cs="Calibri"/>
-          <w:b w:val="1"/>
-          <w:bCs w:val="1"/>
-          <w:sz w:val="24"/>
-          <w:szCs w:val="24"/>
-          <w:u w:val="single"/>
-        </w:rPr>
-        <w:t xml:space="preserve"> </w:t>
-      </w:r>
-      <w:r>
-        <w:rPr>
-          <w:rFonts w:ascii="Calibri" w:hAnsi="Calibri" w:eastAsia="Calibri" w:cs="Calibri"/>
-          <w:b w:val="1"/>
-          <w:bCs w:val="1"/>
-          <w:sz w:val="24"/>
-          <w:szCs w:val="24"/>
-          <w:u w:val="single"/>
-        </w:rPr>
-        <w:t>Skills:</w:t>
-      </w:r>
-    </w:p>
-    <w:p>
-      <w:pPr>
-        <w:spacing w:after="120"/>
-        <w:rPr>
-          <w:rFonts w:ascii="Calibri" w:hAnsi="Calibri" w:eastAsia="Calibri" w:cs="Calibri"/>
-          <w:sz w:val="22"/>
-          <w:szCs w:val="22"/>
-        </w:rPr>
-      </w:pPr>
-      <w:r>
-        <w:rPr>
-          <w:rFonts w:ascii="Calibri" w:hAnsi="Calibri" w:eastAsia="Calibri" w:cs="Calibri"/>
-          <w:sz w:val="22"/>
-          <w:szCs w:val="22"/>
-        </w:rPr>
-        <w:t xml:space="preserve"> HTML 5, CSS 3, JAVASCRIPT, REST API, DOM manipulation.</w:t>
+        <w:t>Work Experience:</w:t>
       </w:r>
     </w:p>
     <w:p>
       <w:pPr>
         <w:pStyle w:val="Normal"/>
-        <w:rPr>
-          <w:rFonts w:ascii="Calibri" w:hAnsi="Calibri" w:eastAsia="Calibri" w:cs="Calibri"/>
-          <w:sz w:val="22"/>
-          <w:szCs w:val="22"/>
-        </w:rPr>
-      </w:pPr>
-      <w:r>
-        <w:rPr>
-          <w:rFonts w:ascii="Calibri" w:hAnsi="Calibri" w:eastAsia="Calibri" w:cs="Calibri"/>
-          <w:sz w:val="22"/>
-          <w:szCs w:val="22"/>
-        </w:rPr>
-        <w:t>Frontend Library: REACT, REACT ROUTER.</w:t>
-      </w:r>
-    </w:p>
-    <w:p>
-      <w:pPr>
-        <w:pStyle w:val="Normal"/>
-        <w:rPr>
-          <w:rFonts w:ascii="Calibri" w:hAnsi="Calibri" w:eastAsia="Calibri" w:cs="Calibri"/>
-          <w:sz w:val="22"/>
-          <w:szCs w:val="22"/>
-        </w:rPr>
-      </w:pPr>
-    </w:p>
-    <w:p>
-      <w:pPr>
-        <w:pStyle w:val="Normal"/>
-        <w:rPr>
-          <w:rFonts w:ascii="Calibri" w:hAnsi="Calibri" w:eastAsia="Calibri" w:cs="Calibri"/>
-          <w:sz w:val="22"/>
-          <w:szCs w:val="22"/>
-        </w:rPr>
-      </w:pPr>
-      <w:r>
-        <w:rPr>
-          <w:rFonts w:ascii="Calibri" w:hAnsi="Calibri" w:eastAsia="Calibri" w:cs="Calibri"/>
-          <w:sz w:val="22"/>
-          <w:szCs w:val="22"/>
-        </w:rPr>
-        <w:t>State Management Library: REDUX.</w:t>
-      </w:r>
-    </w:p>
-    <w:p>
-      <w:pPr>
-        <w:pStyle w:val="Normal"/>
-        <w:rPr>
-          <w:rFonts w:ascii="Calibri" w:hAnsi="Calibri" w:eastAsia="Calibri" w:cs="Calibri"/>
-          <w:sz w:val="22"/>
-          <w:szCs w:val="22"/>
-        </w:rPr>
-      </w:pPr>
-    </w:p>
-    <w:p>
-      <w:pPr>
-        <w:rPr>
-          <w:rFonts w:ascii="Calibri" w:hAnsi="Calibri" w:eastAsia="Calibri" w:cs="Calibri"/>
-          <w:sz w:val="22"/>
-          <w:szCs w:val="22"/>
-        </w:rPr>
-      </w:pPr>
-      <w:r>
-        <w:rPr>
-          <w:rFonts w:ascii="Calibri" w:hAnsi="Calibri" w:eastAsia="Calibri" w:cs="Calibri"/>
-          <w:sz w:val="22"/>
-          <w:szCs w:val="22"/>
-        </w:rPr>
-        <w:t>Tools and Infrastructure: GitHub, Visual Studio Code, Chrome Developer Tools, Agile.</w:t>
-      </w:r>
-    </w:p>
-    <w:p>
-      <w:pPr>
-        <w:rPr>
-          <w:rFonts w:ascii="Calibri" w:hAnsi="Calibri" w:eastAsia="Calibri" w:cs="Calibri"/>
-          <w:sz w:val="22"/>
-          <w:szCs w:val="22"/>
-        </w:rPr>
-      </w:pPr>
-    </w:p>
-    <w:p>
-      <w:pPr>
-        <w:rPr>
-          <w:rFonts w:ascii="Calibri" w:hAnsi="Calibri" w:eastAsia="Calibri" w:cs="Calibri"/>
-          <w:b/>
-          <w:sz w:val="24"/>
-          <w:szCs w:val="24"/>
-        </w:rPr>
-      </w:pPr>
-    </w:p>
-    <w:p>
-      <w:pPr>
-        <w:rPr>
-          <w:rFonts w:ascii="Calibri" w:hAnsi="Calibri" w:eastAsia="Calibri" w:cs="Calibri"/>
-          <w:b/>
-          <w:sz w:val="28"/>
-          <w:szCs w:val="28"/>
-          <w:u w:val="single"/>
-        </w:rPr>
-      </w:pPr>
-      <w:r>
-        <w:rPr>
-          <w:rFonts w:ascii="Calibri" w:hAnsi="Calibri" w:eastAsia="Calibri" w:cs="Calibri"/>
-          <w:b/>
-          <w:sz w:val="28"/>
-          <w:szCs w:val="28"/>
-          <w:u w:val="single"/>
-        </w:rPr>
-        <w:t>Core Competencies</w:t>
-      </w:r>
-    </w:p>
-    <w:p>
-      <w:pPr>
-        <w:rPr>
-          <w:rFonts w:ascii="Calibri" w:hAnsi="Calibri" w:eastAsia="Calibri" w:cs="Calibri"/>
-          <w:sz w:val="22"/>
-          <w:szCs w:val="22"/>
-        </w:rPr>
-      </w:pPr>
-    </w:p>
-    <w:p>
-      <w:pPr>
-        <w:rPr>
-          <w:rFonts w:ascii="Calibri" w:hAnsi="Calibri" w:eastAsia="Calibri" w:cs="Calibri"/>
-          <w:sz w:val="22"/>
-          <w:szCs w:val="22"/>
-        </w:rPr>
-      </w:pPr>
-      <w:r>
-        <w:rPr>
-          <w:rFonts w:ascii="Calibri" w:hAnsi="Calibri" w:eastAsia="Calibri" w:cs="Calibri"/>
-          <w:sz w:val="22"/>
-          <w:szCs w:val="22"/>
-        </w:rPr>
-        <w:t>Teamwork</w:t>
-      </w:r>
-    </w:p>
-    <w:p>
-      <w:pPr>
-        <w:rPr>
-          <w:rFonts w:ascii="Calibri" w:hAnsi="Calibri" w:eastAsia="Calibri" w:cs="Calibri"/>
-          <w:sz w:val="22"/>
-          <w:szCs w:val="22"/>
-        </w:rPr>
-      </w:pPr>
-      <w:r>
-        <w:rPr>
-          <w:rFonts w:ascii="Calibri" w:hAnsi="Calibri" w:eastAsia="Calibri" w:cs="Calibri"/>
-          <w:sz w:val="22"/>
-          <w:szCs w:val="22"/>
-        </w:rPr>
-        <w:t>Communication &amp; Interpersonal skills</w:t>
-      </w:r>
-    </w:p>
-    <w:p>
-      <w:pPr>
-        <w:rPr>
-          <w:rFonts w:ascii="Calibri" w:hAnsi="Calibri" w:eastAsia="Calibri" w:cs="Calibri"/>
-          <w:sz w:val="22"/>
-          <w:szCs w:val="22"/>
-        </w:rPr>
-      </w:pPr>
-      <w:r>
-        <w:rPr>
-          <w:rFonts w:ascii="Calibri" w:hAnsi="Calibri" w:eastAsia="Calibri" w:cs="Calibri"/>
-          <w:sz w:val="22"/>
-          <w:szCs w:val="22"/>
-        </w:rPr>
-        <w:t>Problem Solving</w:t>
-      </w:r>
-    </w:p>
-    <w:p>
-      <w:pPr>
-        <w:rPr>
-          <w:rFonts w:ascii="Calibri" w:hAnsi="Calibri" w:eastAsia="Calibri" w:cs="Calibri"/>
-          <w:sz w:val="22"/>
-          <w:szCs w:val="22"/>
-        </w:rPr>
-      </w:pPr>
-      <w:r>
-        <w:rPr>
-          <w:rFonts w:ascii="Calibri" w:hAnsi="Calibri" w:eastAsia="Calibri" w:cs="Calibri"/>
-          <w:sz w:val="22"/>
-          <w:szCs w:val="22"/>
-        </w:rPr>
-        <w:t>Quick Learning</w:t>
-      </w:r>
-    </w:p>
-    <w:p>
-      <w:pPr>
-        <w:rPr>
-          <w:rFonts w:ascii="Calibri" w:hAnsi="Calibri" w:eastAsia="Calibri" w:cs="Calibri"/>
-          <w:sz w:val="22"/>
-          <w:szCs w:val="22"/>
-        </w:rPr>
-      </w:pPr>
-      <w:r>
-        <w:rPr>
-          <w:rFonts w:ascii="Calibri" w:hAnsi="Calibri" w:eastAsia="Calibri" w:cs="Calibri"/>
-          <w:sz w:val="22"/>
-          <w:szCs w:val="22"/>
-        </w:rPr>
-        <w:t>Organizational</w:t>
-      </w:r>
-    </w:p>
-    <w:p>
-      <w:pPr>
-        <w:rPr>
-          <w:rFonts w:ascii="Calibri" w:hAnsi="Calibri" w:eastAsia="Calibri" w:cs="Calibri"/>
-        </w:rPr>
-      </w:pPr>
-    </w:p>
-    <w:p>
-      <w:pPr>
-        <w:spacing w:after="120"/>
-        <w:rPr>
-          <w:rFonts w:ascii="Calibri" w:hAnsi="Calibri" w:eastAsia="Calibri" w:cs="Calibri"/>
-          <w:b/>
-          <w:bCs/>
-          <w:sz w:val="28"/>
-          <w:szCs w:val="28"/>
-          <w:u w:val="single"/>
-        </w:rPr>
-      </w:pPr>
-      <w:r>
-        <w:rPr>
-          <w:rFonts w:ascii="Calibri" w:hAnsi="Calibri" w:eastAsia="Calibri" w:cs="Calibri"/>
-          <w:b/>
-          <w:bCs/>
-          <w:sz w:val="28"/>
-          <w:szCs w:val="28"/>
-          <w:u w:val="single"/>
-        </w:rPr>
-        <w:t>Certifications</w:t>
-      </w:r>
-    </w:p>
-    <w:p>
-      <w:pPr>
-        <w:spacing w:after="120"/>
-        <w:rPr>
-          <w:rFonts w:ascii="Calibri" w:hAnsi="Calibri" w:eastAsia="Calibri" w:cs="Calibri"/>
-        </w:rPr>
-      </w:pPr>
-      <w:r>
-        <w:rPr>
-          <w:rFonts w:ascii="Calibri" w:hAnsi="Calibri" w:eastAsia="Calibri" w:cs="Calibri"/>
-          <w:sz w:val="22"/>
-          <w:szCs w:val="22"/>
-        </w:rPr>
-        <w:t>Front End Development Industry Training certification – Brainnest</w:t>
-      </w:r>
-    </w:p>
-    <w:p>
-      <w:pPr>
-        <w:spacing w:after="120"/>
-        <w:rPr>
-          <w:rFonts w:ascii="Calibri" w:hAnsi="Calibri" w:eastAsia="Calibri" w:cs="Calibri"/>
-        </w:rPr>
-      </w:pPr>
-      <w:r>
-        <w:rPr>
-          <w:rFonts w:ascii="Calibri" w:hAnsi="Calibri" w:eastAsia="Calibri" w:cs="Calibri"/>
-          <w:sz w:val="22"/>
-          <w:szCs w:val="22"/>
-        </w:rPr>
-        <w:t>Technical Support Professional Certificate- IBM</w:t>
-      </w:r>
-    </w:p>
-    <w:p>
-      <w:pPr>
-        <w:spacing w:after="120"/>
-        <w:rPr>
-          <w:rFonts w:ascii="Calibri" w:hAnsi="Calibri" w:eastAsia="Calibri" w:cs="Calibri"/>
-          <w:sz w:val="22"/>
-          <w:szCs w:val="22"/>
-        </w:rPr>
-      </w:pPr>
-      <w:r>
-        <w:rPr>
-          <w:rFonts w:ascii="Calibri" w:hAnsi="Calibri" w:eastAsia="Calibri" w:cs="Calibri"/>
-          <w:sz w:val="22"/>
-          <w:szCs w:val="22"/>
-        </w:rPr>
-        <w:t>Information Technology Fundamentals – IBM</w:t>
-      </w:r>
-    </w:p>
-    <w:p>
-      <w:pPr>
-        <w:pStyle w:val="Normal"/>
-        <w:spacing w:after="120"/>
-        <w:rPr>
-          <w:rFonts w:ascii="Roboto" w:hAnsi="Roboto" w:eastAsia="Roboto" w:cs="Roboto"/>
+        <w:tabs>
+          <w:tab w:val="right" w:leader="none" w:pos="9020"/>
+        </w:tabs>
+        <w:rPr>
+          <w:rFonts w:ascii="Calibri" w:hAnsi="Calibri" w:eastAsia="Calibri" w:cs="Calibri"/>
+          <w:sz w:val="22"/>
+          <w:szCs w:val="22"/>
+          <w:lang w:val="fr-FR"/>
+        </w:rPr>
+      </w:pPr>
+      <w:r>
+        <w:rPr>
+          <w:rFonts w:ascii="Calibri" w:hAnsi="Calibri" w:eastAsia="Calibri" w:cs="Calibri"/>
+          <w:b w:val="1"/>
+          <w:bCs w:val="1"/>
+          <w:sz w:val="24"/>
+          <w:szCs w:val="24"/>
+          <w:lang w:val="fr-FR"/>
+        </w:rPr>
+        <w:t xml:space="preserve">UI Developer                                                                                                  </w:t>
+      </w:r>
+      <w:r>
+        <w:rPr>
+          <w:rFonts w:ascii="Calibri" w:hAnsi="Calibri" w:eastAsia="Calibri" w:cs="Calibri"/>
+          <w:sz w:val="22"/>
+          <w:szCs w:val="22"/>
+          <w:lang w:val="fr-FR"/>
+        </w:rPr>
+        <w:t>Mar 2023 – June 2024</w:t>
+      </w:r>
+    </w:p>
+    <w:p>
+      <w:pPr>
+        <w:rPr>
+          <w:rFonts w:ascii="Calibri" w:hAnsi="Calibri" w:eastAsia="Calibri" w:cs="Calibri"/>
+          <w:sz w:val="22"/>
+          <w:szCs w:val="22"/>
+        </w:rPr>
+      </w:pPr>
+      <w:r>
+        <w:rPr>
+          <w:rFonts w:ascii="Calibri" w:hAnsi="Calibri" w:eastAsia="Calibri" w:cs="Calibri"/>
+          <w:sz w:val="22"/>
+          <w:szCs w:val="22"/>
+        </w:rPr>
+        <w:t>Mom Relaunch, Dublin</w:t>
+      </w:r>
+    </w:p>
+    <w:p>
+      <w:pPr>
+        <w:numPr>
+          <w:ilvl w:val="0"/>
+          <w:numId w:val="1"/>
+        </w:numPr>
+        <w:rPr>
+          <w:rFonts w:ascii="Calibri" w:hAnsi="Calibri" w:eastAsia="Calibri" w:cs="Calibri"/>
+          <w:sz w:val="22"/>
+          <w:szCs w:val="22"/>
+        </w:rPr>
+      </w:pPr>
+      <w:r>
+        <w:rPr>
+          <w:rFonts w:ascii="Calibri" w:hAnsi="Calibri" w:eastAsia="Calibri" w:cs="Calibri"/>
+          <w:sz w:val="22"/>
+          <w:szCs w:val="22"/>
+        </w:rPr>
+        <w:t>Worked on Existing web applications, enhanced</w:t>
+      </w:r>
+      <w:r>
+        <w:rPr>
+          <w:rFonts w:ascii="Calibri" w:hAnsi="Calibri" w:eastAsia="Calibri" w:cs="Calibri"/>
+          <w:b w:val="1"/>
+          <w:bCs w:val="1"/>
+          <w:sz w:val="24"/>
+          <w:szCs w:val="24"/>
+        </w:rPr>
+        <w:t xml:space="preserve"> User Interaction</w:t>
+      </w:r>
+      <w:r>
+        <w:rPr>
+          <w:rFonts w:ascii="Calibri" w:hAnsi="Calibri" w:eastAsia="Calibri" w:cs="Calibri"/>
+          <w:sz w:val="22"/>
+          <w:szCs w:val="22"/>
+        </w:rPr>
+        <w:t xml:space="preserve"> and </w:t>
+      </w:r>
+      <w:r>
+        <w:rPr>
+          <w:rFonts w:ascii="Calibri" w:hAnsi="Calibri" w:eastAsia="Calibri" w:cs="Calibri"/>
+          <w:b w:val="1"/>
+          <w:bCs w:val="1"/>
+          <w:sz w:val="24"/>
+          <w:szCs w:val="24"/>
+        </w:rPr>
+        <w:t>Visual Appeal</w:t>
+      </w:r>
+    </w:p>
+    <w:p>
+      <w:pPr>
+        <w:numPr>
+          <w:ilvl w:val="0"/>
+          <w:numId w:val="1"/>
+        </w:numPr>
+        <w:rPr>
+          <w:rFonts w:ascii="Calibri" w:hAnsi="Calibri" w:eastAsia="Calibri" w:cs="Calibri"/>
+          <w:sz w:val="22"/>
+          <w:szCs w:val="22"/>
+        </w:rPr>
+      </w:pPr>
+      <w:r>
+        <w:rPr>
+          <w:rFonts w:ascii="Calibri" w:hAnsi="Calibri" w:eastAsia="Calibri" w:cs="Calibri"/>
+          <w:sz w:val="22"/>
+          <w:szCs w:val="22"/>
+        </w:rPr>
+        <w:t>I contributed to designing and developing new features to better highlight our mission.</w:t>
+      </w:r>
+    </w:p>
+    <w:p>
+      <w:pPr>
+        <w:numPr>
+          <w:ilvl w:val="0"/>
+          <w:numId w:val="1"/>
+        </w:numPr>
+        <w:rPr>
+          <w:rFonts w:ascii="Calibri" w:hAnsi="Calibri" w:eastAsia="Calibri" w:cs="Calibri"/>
+          <w:noProof w:val="0"/>
+          <w:sz w:val="22"/>
+          <w:szCs w:val="22"/>
+          <w:lang w:val="en-US"/>
+        </w:rPr>
+      </w:pPr>
+      <w:r>
+        <w:rPr>
+          <w:rFonts w:ascii="Calibri" w:hAnsi="Calibri" w:eastAsia="Calibri" w:cs="Calibri"/>
+          <w:noProof w:val="0"/>
+          <w:sz w:val="22"/>
+          <w:szCs w:val="22"/>
+          <w:lang w:val="en-US"/>
+        </w:rPr>
+        <w:t xml:space="preserve">Utilized Tailwind to design </w:t>
+      </w:r>
+      <w:r>
+        <w:rPr>
+          <w:rFonts w:ascii="Calibri" w:hAnsi="Calibri" w:eastAsia="Calibri" w:cs="Calibri"/>
+          <w:b w:val="1"/>
+          <w:bCs w:val="1"/>
+          <w:noProof w:val="0"/>
+          <w:sz w:val="24"/>
+          <w:szCs w:val="24"/>
+          <w:lang w:val="en-US"/>
+        </w:rPr>
+        <w:t>responsive UI elements</w:t>
+      </w:r>
+      <w:r>
+        <w:rPr>
+          <w:rFonts w:ascii="Calibri" w:hAnsi="Calibri" w:eastAsia="Calibri" w:cs="Calibri"/>
+          <w:noProof w:val="0"/>
+          <w:sz w:val="22"/>
+          <w:szCs w:val="22"/>
+          <w:lang w:val="en-US"/>
+        </w:rPr>
+        <w:t>, handling forms and layouts efficiently.</w:t>
+      </w:r>
+    </w:p>
+    <w:p>
+      <w:pPr>
+        <w:numPr>
+          <w:ilvl w:val="0"/>
+          <w:numId w:val="1"/>
+        </w:numPr>
+        <w:rPr>
+          <w:rFonts w:ascii="Calibri" w:hAnsi="Calibri" w:eastAsia="Calibri" w:cs="Calibri"/>
+          <w:noProof w:val="0"/>
+          <w:sz w:val="22"/>
+          <w:szCs w:val="22"/>
+          <w:lang w:val="en-US"/>
+        </w:rPr>
+      </w:pPr>
+      <w:r>
+        <w:rPr>
+          <w:rFonts w:ascii="Calibri" w:hAnsi="Calibri" w:eastAsia="Calibri" w:cs="Calibri"/>
+          <w:noProof w:val="0"/>
+          <w:sz w:val="22"/>
+          <w:szCs w:val="22"/>
+          <w:lang w:val="en-US"/>
+        </w:rPr>
+        <w:t xml:space="preserve">Handled </w:t>
+      </w:r>
+      <w:r>
+        <w:rPr>
+          <w:rFonts w:ascii="Calibri" w:hAnsi="Calibri" w:eastAsia="Calibri" w:cs="Calibri"/>
+          <w:b w:val="1"/>
+          <w:bCs w:val="1"/>
+          <w:noProof w:val="0"/>
+          <w:sz w:val="24"/>
+          <w:szCs w:val="24"/>
+          <w:lang w:val="en-US"/>
+        </w:rPr>
+        <w:t>Authentication</w:t>
+      </w:r>
+      <w:r>
+        <w:rPr>
+          <w:rFonts w:ascii="Calibri" w:hAnsi="Calibri" w:eastAsia="Calibri" w:cs="Calibri"/>
+          <w:noProof w:val="0"/>
+          <w:sz w:val="22"/>
+          <w:szCs w:val="22"/>
+          <w:lang w:val="en-US"/>
+        </w:rPr>
+        <w:t xml:space="preserve"> and created Protected </w:t>
+      </w:r>
+      <w:r>
+        <w:rPr>
+          <w:rFonts w:ascii="Calibri" w:hAnsi="Calibri" w:eastAsia="Calibri" w:cs="Calibri"/>
+          <w:b w:val="1"/>
+          <w:bCs w:val="1"/>
+          <w:noProof w:val="0"/>
+          <w:sz w:val="24"/>
+          <w:szCs w:val="24"/>
+          <w:lang w:val="en-US"/>
+        </w:rPr>
+        <w:t>Routes using React-router-dom</w:t>
+      </w:r>
+      <w:r>
+        <w:rPr>
+          <w:rFonts w:ascii="Calibri" w:hAnsi="Calibri" w:eastAsia="Calibri" w:cs="Calibri"/>
+          <w:noProof w:val="0"/>
+          <w:sz w:val="22"/>
+          <w:szCs w:val="22"/>
+          <w:lang w:val="en-US"/>
+        </w:rPr>
+        <w:t>.</w:t>
+      </w:r>
+    </w:p>
+    <w:p>
+      <w:pPr>
+        <w:ind w:left="720"/>
+        <w:rPr>
+          <w:rFonts w:ascii="Calibri" w:hAnsi="Calibri" w:eastAsia="Calibri" w:cs="Calibri"/>
+          <w:noProof w:val="0"/>
+          <w:sz w:val="22"/>
+          <w:szCs w:val="22"/>
+          <w:lang w:val="en-US"/>
+        </w:rPr>
+      </w:pPr>
+    </w:p>
+    <w:p>
+      <w:pPr>
+        <w:tabs>
+          <w:tab w:val="right" w:leader="none" w:pos="9020"/>
+        </w:tabs>
+        <w:rPr>
+          <w:rFonts w:ascii="Calibri" w:hAnsi="Calibri" w:eastAsia="Calibri" w:cs="Calibri"/>
+          <w:sz w:val="22"/>
+          <w:szCs w:val="22"/>
+        </w:rPr>
+      </w:pPr>
+      <w:r>
+        <w:rPr>
+          <w:rFonts w:ascii="Calibri" w:hAnsi="Calibri" w:eastAsia="Calibri" w:cs="Calibri"/>
+          <w:b w:val="1"/>
+          <w:bCs w:val="1"/>
+          <w:sz w:val="24"/>
+          <w:szCs w:val="24"/>
+        </w:rPr>
+        <w:t xml:space="preserve">Front End Developer Intern                                                                          </w:t>
+      </w:r>
+      <w:r>
+        <w:rPr>
+          <w:rFonts w:ascii="Calibri" w:hAnsi="Calibri" w:eastAsia="Calibri" w:cs="Calibri"/>
+          <w:sz w:val="22"/>
+          <w:szCs w:val="22"/>
+        </w:rPr>
+        <w:t>Aug 2022 - Sep2022</w:t>
+      </w:r>
+    </w:p>
+    <w:p>
+      <w:pPr>
+        <w:rPr>
+          <w:rFonts w:ascii="Calibri" w:hAnsi="Calibri" w:eastAsia="Calibri" w:cs="Calibri"/>
+          <w:sz w:val="22"/>
+          <w:szCs w:val="22"/>
+        </w:rPr>
+      </w:pPr>
+      <w:r>
+        <w:rPr>
+          <w:rFonts w:ascii="Calibri" w:hAnsi="Calibri" w:eastAsia="Calibri" w:cs="Calibri"/>
+          <w:sz w:val="22"/>
+          <w:szCs w:val="22"/>
+        </w:rPr>
+        <w:t>Brainnest, Dublin</w:t>
+      </w:r>
+    </w:p>
+    <w:p>
+      <w:pPr>
+        <w:numPr>
+          <w:ilvl w:val="0"/>
+          <w:numId w:val="1"/>
+        </w:numPr>
+        <w:rPr>
+          <w:rFonts w:ascii="Calibri" w:hAnsi="Calibri" w:eastAsia="Calibri" w:cs="Calibri"/>
+          <w:sz w:val="22"/>
+          <w:szCs w:val="22"/>
+        </w:rPr>
+      </w:pPr>
+      <w:r>
+        <w:rPr>
+          <w:rFonts w:ascii="Calibri" w:hAnsi="Calibri" w:eastAsia="Calibri" w:cs="Calibri"/>
+          <w:sz w:val="22"/>
+          <w:szCs w:val="22"/>
+        </w:rPr>
+        <w:t>Worked under the supervision of qualiﬁed mentors and team to deliver high-quality code for the requirements provided.</w:t>
+      </w:r>
+    </w:p>
+    <w:p>
+      <w:pPr>
+        <w:numPr>
+          <w:ilvl w:val="0"/>
+          <w:numId w:val="1"/>
+        </w:numPr>
+        <w:rPr>
+          <w:rFonts w:ascii="Calibri" w:hAnsi="Calibri" w:eastAsia="Calibri" w:cs="Calibri"/>
+          <w:sz w:val="22"/>
+          <w:szCs w:val="22"/>
+        </w:rPr>
+      </w:pPr>
+      <w:r>
+        <w:rPr>
+          <w:rFonts w:ascii="Calibri" w:hAnsi="Calibri" w:eastAsia="Calibri" w:cs="Calibri"/>
+          <w:sz w:val="22"/>
+          <w:szCs w:val="22"/>
+        </w:rPr>
+        <w:t>Implemented high performant code and completed the project within timelines</w:t>
+      </w:r>
+    </w:p>
+    <w:p>
+      <w:pPr>
+        <w:numPr>
+          <w:ilvl w:val="0"/>
+          <w:numId w:val="1"/>
+        </w:numPr>
+        <w:rPr>
+          <w:rFonts w:ascii="Calibri" w:hAnsi="Calibri" w:eastAsia="Calibri" w:cs="Calibri"/>
+          <w:sz w:val="22"/>
+          <w:szCs w:val="22"/>
+        </w:rPr>
+      </w:pPr>
+      <w:r>
+        <w:rPr>
+          <w:rFonts w:ascii="Calibri" w:hAnsi="Calibri" w:eastAsia="Calibri" w:cs="Calibri"/>
+          <w:sz w:val="22"/>
+          <w:szCs w:val="22"/>
+        </w:rPr>
+        <w:t xml:space="preserve">Analyzed the requirements and implemented the code using </w:t>
+      </w:r>
+      <w:r>
+        <w:rPr>
+          <w:rFonts w:ascii="Calibri" w:hAnsi="Calibri" w:eastAsia="Calibri" w:cs="Calibri"/>
+          <w:b w:val="1"/>
+          <w:bCs w:val="1"/>
+          <w:sz w:val="22"/>
+          <w:szCs w:val="22"/>
+        </w:rPr>
+        <w:t>HTML</w:t>
+      </w:r>
+      <w:r>
+        <w:rPr>
+          <w:rFonts w:ascii="Calibri" w:hAnsi="Calibri" w:eastAsia="Calibri" w:cs="Calibri"/>
+          <w:sz w:val="22"/>
+          <w:szCs w:val="22"/>
+        </w:rPr>
+        <w:t xml:space="preserve">, </w:t>
+      </w:r>
+      <w:r>
+        <w:rPr>
+          <w:rFonts w:ascii="Calibri" w:hAnsi="Calibri" w:eastAsia="Calibri" w:cs="Calibri"/>
+          <w:b w:val="1"/>
+          <w:bCs w:val="1"/>
+          <w:sz w:val="22"/>
+          <w:szCs w:val="22"/>
+        </w:rPr>
+        <w:t xml:space="preserve">JavaScript </w:t>
+      </w:r>
+      <w:r>
+        <w:rPr>
+          <w:rFonts w:ascii="Calibri" w:hAnsi="Calibri" w:eastAsia="Calibri" w:cs="Calibri"/>
+          <w:sz w:val="22"/>
+          <w:szCs w:val="22"/>
+        </w:rPr>
+        <w:t xml:space="preserve">&amp; </w:t>
+      </w:r>
+      <w:r>
+        <w:rPr>
+          <w:rFonts w:ascii="Calibri" w:hAnsi="Calibri" w:eastAsia="Calibri" w:cs="Calibri"/>
+          <w:b w:val="1"/>
+          <w:bCs w:val="1"/>
+          <w:sz w:val="22"/>
+          <w:szCs w:val="22"/>
+        </w:rPr>
+        <w:t>CSS.</w:t>
+      </w:r>
+    </w:p>
+    <w:p>
+      <w:pPr>
+        <w:numPr>
+          <w:ilvl w:val="0"/>
+          <w:numId w:val="1"/>
+        </w:numPr>
+        <w:rPr>
+          <w:rFonts w:ascii="Calibri" w:hAnsi="Calibri" w:eastAsia="Calibri" w:cs="Calibri"/>
+          <w:sz w:val="22"/>
+          <w:szCs w:val="22"/>
+        </w:rPr>
+      </w:pPr>
+      <w:r>
+        <w:rPr>
+          <w:rFonts w:ascii="Calibri" w:hAnsi="Calibri" w:eastAsia="Calibri" w:cs="Calibri"/>
+          <w:sz w:val="22"/>
+          <w:szCs w:val="22"/>
+        </w:rPr>
+        <w:t xml:space="preserve">Designed </w:t>
+      </w:r>
+      <w:r>
+        <w:rPr>
+          <w:rFonts w:ascii="Calibri" w:hAnsi="Calibri" w:eastAsia="Calibri" w:cs="Calibri"/>
+          <w:b w:val="1"/>
+          <w:bCs w:val="1"/>
+          <w:sz w:val="24"/>
+          <w:szCs w:val="24"/>
+        </w:rPr>
+        <w:t xml:space="preserve">Responsive and </w:t>
+      </w:r>
+      <w:r>
+        <w:rPr>
+          <w:rFonts w:ascii="Calibri" w:hAnsi="Calibri" w:eastAsia="Calibri" w:cs="Calibri"/>
+          <w:b w:val="1"/>
+          <w:bCs w:val="1"/>
+          <w:sz w:val="24"/>
+          <w:szCs w:val="24"/>
+        </w:rPr>
+        <w:t>Optimized UI</w:t>
+      </w:r>
+      <w:r>
+        <w:rPr>
+          <w:rFonts w:ascii="Calibri" w:hAnsi="Calibri" w:eastAsia="Calibri" w:cs="Calibri"/>
+          <w:sz w:val="22"/>
+          <w:szCs w:val="22"/>
+        </w:rPr>
+        <w:t xml:space="preserve"> to achieve the best </w:t>
+      </w:r>
+      <w:r>
+        <w:rPr>
+          <w:rFonts w:ascii="Calibri" w:hAnsi="Calibri" w:eastAsia="Calibri" w:cs="Calibri"/>
+          <w:b w:val="1"/>
+          <w:bCs w:val="1"/>
+          <w:sz w:val="24"/>
+          <w:szCs w:val="24"/>
+        </w:rPr>
+        <w:t>user experience</w:t>
+      </w:r>
+      <w:r>
+        <w:rPr>
+          <w:rFonts w:ascii="Calibri" w:hAnsi="Calibri" w:eastAsia="Calibri" w:cs="Calibri"/>
+          <w:sz w:val="22"/>
+          <w:szCs w:val="22"/>
+        </w:rPr>
+        <w:t>.</w:t>
+      </w:r>
+    </w:p>
+    <w:p>
+      <w:pPr>
+        <w:numPr>
+          <w:ilvl w:val="0"/>
+          <w:numId w:val="1"/>
+        </w:numPr>
+        <w:rPr>
+          <w:rFonts w:ascii="Calibri" w:hAnsi="Calibri" w:eastAsia="Calibri" w:cs="Calibri"/>
+          <w:sz w:val="22"/>
+          <w:szCs w:val="22"/>
+        </w:rPr>
+      </w:pPr>
+      <w:r>
+        <w:rPr>
+          <w:rFonts w:ascii="Calibri" w:hAnsi="Calibri" w:eastAsia="Calibri" w:cs="Calibri"/>
+          <w:sz w:val="22"/>
+          <w:szCs w:val="22"/>
+        </w:rPr>
+        <w:t xml:space="preserve">Published the code on </w:t>
+      </w:r>
+      <w:r>
+        <w:rPr>
+          <w:rFonts w:ascii="Calibri" w:hAnsi="Calibri" w:eastAsia="Calibri" w:cs="Calibri"/>
+          <w:b w:val="1"/>
+          <w:bCs w:val="1"/>
+          <w:sz w:val="24"/>
+          <w:szCs w:val="24"/>
+        </w:rPr>
+        <w:t>GitHub pages</w:t>
+      </w:r>
+      <w:r>
+        <w:rPr>
+          <w:rFonts w:ascii="Calibri" w:hAnsi="Calibri" w:eastAsia="Calibri" w:cs="Calibri"/>
+          <w:sz w:val="22"/>
+          <w:szCs w:val="22"/>
+        </w:rPr>
+        <w:t>.</w:t>
+      </w:r>
+    </w:p>
+    <w:p>
+      <w:pPr>
+        <w:numPr>
+          <w:ilvl w:val="0"/>
+          <w:numId w:val="1"/>
+        </w:numPr>
+        <w:rPr>
+          <w:rFonts w:ascii="Calibri" w:hAnsi="Calibri" w:eastAsia="Calibri" w:cs="Calibri"/>
+          <w:sz w:val="22"/>
+          <w:szCs w:val="22"/>
+        </w:rPr>
+      </w:pPr>
+      <w:r>
+        <w:rPr>
+          <w:rFonts w:ascii="Calibri" w:hAnsi="Calibri" w:eastAsia="Calibri" w:cs="Calibri"/>
+          <w:sz w:val="22"/>
+          <w:szCs w:val="22"/>
+        </w:rPr>
+        <w:t>Participated in code reviews.</w:t>
+      </w:r>
+    </w:p>
+    <w:p>
+      <w:pPr>
+        <w:numPr>
+          <w:ilvl w:val="0"/>
+          <w:numId w:val="1"/>
+        </w:numPr>
+        <w:rPr>
+          <w:rFonts w:ascii="Calibri" w:hAnsi="Calibri" w:eastAsia="Calibri" w:cs="Calibri"/>
+          <w:sz w:val="22"/>
+          <w:szCs w:val="22"/>
+        </w:rPr>
+      </w:pPr>
+      <w:r>
+        <w:rPr>
+          <w:rFonts w:ascii="Calibri" w:hAnsi="Calibri" w:eastAsia="Calibri" w:cs="Calibri"/>
+          <w:sz w:val="22"/>
+          <w:szCs w:val="22"/>
+        </w:rPr>
+        <w:t xml:space="preserve">Successfully </w:t>
+      </w:r>
+      <w:r>
+        <w:rPr>
+          <w:rFonts w:ascii="Calibri" w:hAnsi="Calibri" w:eastAsia="Calibri" w:cs="Calibri"/>
+          <w:sz w:val="22"/>
+          <w:szCs w:val="22"/>
+        </w:rPr>
+        <w:t>attained</w:t>
+      </w:r>
+      <w:r>
+        <w:rPr>
+          <w:rFonts w:ascii="Calibri" w:hAnsi="Calibri" w:eastAsia="Calibri" w:cs="Calibri"/>
+          <w:sz w:val="22"/>
+          <w:szCs w:val="22"/>
+        </w:rPr>
+        <w:t xml:space="preserve"> certification in essential Front end development industry training.</w:t>
+      </w:r>
+    </w:p>
+    <w:p>
+      <w:pPr>
+        <w:rPr>
+          <w:rFonts w:ascii="Calibri" w:hAnsi="Calibri" w:eastAsia="Calibri" w:cs="Calibri"/>
+          <w:sz w:val="22"/>
+          <w:szCs w:val="22"/>
+        </w:rPr>
+      </w:pPr>
+      <w:r>
+        <w:rPr>
+          <w:rFonts w:ascii="Calibri" w:hAnsi="Calibri" w:eastAsia="Calibri" w:cs="Calibri"/>
+          <w:sz w:val="22"/>
+          <w:szCs w:val="22"/>
+        </w:rPr>
+        <w:t> </w:t>
+      </w:r>
+    </w:p>
+    <w:p>
+      <w:pPr>
+        <w:rPr>
+          <w:rFonts w:ascii="Calibri" w:hAnsi="Calibri" w:eastAsia="Calibri" w:cs="Calibri"/>
+          <w:sz w:val="22"/>
+          <w:szCs w:val="22"/>
+        </w:rPr>
+      </w:pPr>
+      <w:r>
+        <w:rPr>
+          <w:rFonts w:ascii="Calibri" w:hAnsi="Calibri" w:eastAsia="Calibri" w:cs="Calibri"/>
+          <w:b w:val="1"/>
+          <w:bCs w:val="1"/>
+          <w:sz w:val="24"/>
+          <w:szCs w:val="24"/>
+        </w:rPr>
+        <w:t xml:space="preserve">Front End Developer                                                                             </w:t>
+      </w:r>
+      <w:r>
+        <w:rPr>
+          <w:rFonts w:ascii="Calibri" w:hAnsi="Calibri" w:eastAsia="Calibri" w:cs="Calibri"/>
+          <w:sz w:val="22"/>
+          <w:szCs w:val="22"/>
+        </w:rPr>
+        <w:t>Mar 2019 - May 2021</w:t>
+      </w:r>
+    </w:p>
+    <w:p>
+      <w:pPr>
+        <w:rPr>
+          <w:rFonts w:ascii="Calibri" w:hAnsi="Calibri" w:eastAsia="Calibri" w:cs="Calibri"/>
+          <w:sz w:val="22"/>
+          <w:szCs w:val="22"/>
+        </w:rPr>
+      </w:pPr>
+      <w:r>
+        <w:rPr>
+          <w:rFonts w:ascii="Calibri" w:hAnsi="Calibri" w:eastAsia="Calibri" w:cs="Calibri"/>
+          <w:sz w:val="22"/>
+          <w:szCs w:val="22"/>
+        </w:rPr>
+        <w:t>Clawins Exims Private Limited, [Hyderabad, India]</w:t>
+      </w:r>
+    </w:p>
+    <w:p>
+      <w:pPr>
+        <w:numPr>
+          <w:ilvl w:val="0"/>
+          <w:numId w:val="1"/>
+        </w:numPr>
+        <w:rPr>
+          <w:rFonts w:ascii="Calibri" w:hAnsi="Calibri" w:eastAsia="Calibri" w:cs="Calibri" w:asciiTheme="majorAscii" w:hAnsiTheme="majorAscii" w:eastAsiaTheme="majorAscii" w:cstheme="majorAscii"/>
+          <w:b w:val="1"/>
+          <w:bCs w:val="1"/>
+          <w:i w:val="0"/>
+          <w:iCs w:val="0"/>
+          <w:sz w:val="22"/>
+          <w:szCs w:val="22"/>
+        </w:rPr>
+      </w:pPr>
+      <w:r>
+        <w:rPr>
+          <w:rFonts w:ascii="Calibri" w:hAnsi="Calibri" w:eastAsia="Calibri" w:cs="Calibri"/>
+          <w:sz w:val="22"/>
+          <w:szCs w:val="22"/>
+        </w:rPr>
+        <w:t xml:space="preserve">Led the design &amp; build a responsive web app with API integration using </w:t>
+      </w:r>
+      <w:r>
+        <w:rPr>
+          <w:rFonts w:ascii="Calibri" w:hAnsi="Calibri" w:eastAsia="Calibri" w:cs="Calibri"/>
+          <w:b w:val="1"/>
+          <w:bCs w:val="1"/>
+          <w:i w:val="0"/>
+          <w:iCs w:val="0"/>
+          <w:sz w:val="24"/>
+          <w:szCs w:val="24"/>
+        </w:rPr>
+        <w:t xml:space="preserve">React, Redux, Tailwind CSS, JAVASCRIPT(ES6+) and FIREBASE. </w:t>
+      </w:r>
+      <w:r>
+        <w:rPr>
+          <w:rFonts w:ascii="Calibri" w:hAnsi="Calibri" w:eastAsia="Calibri" w:cs="Calibri"/>
           <w:b w:val="0"/>
           <w:bCs w:val="0"/>
           <w:i w:val="0"/>
           <w:iCs w:val="0"/>
-          <w:caps w:val="0"/>
-          <w:smallCaps w:val="0"/>
-          <w:noProof w:val="0"/>
-          <w:color w:val="222222"/>
-          <w:sz w:val="33"/>
-          <w:szCs w:val="33"/>
+          <w:sz w:val="22"/>
+          <w:szCs w:val="22"/>
+        </w:rPr>
+        <w:t xml:space="preserve">Improved </w:t>
+      </w:r>
+      <w:r>
+        <w:rPr>
+          <w:rFonts w:ascii="Calibri" w:hAnsi="Calibri" w:eastAsia="Calibri" w:cs="Calibri"/>
+          <w:b w:val="1"/>
+          <w:bCs w:val="1"/>
+          <w:i w:val="0"/>
+          <w:iCs w:val="0"/>
+          <w:sz w:val="24"/>
+          <w:szCs w:val="24"/>
+        </w:rPr>
+        <w:t>Data accuracy</w:t>
+      </w:r>
+      <w:r>
+        <w:rPr>
+          <w:rFonts w:ascii="Calibri" w:hAnsi="Calibri" w:eastAsia="Calibri" w:cs="Calibri"/>
+          <w:b w:val="0"/>
+          <w:bCs w:val="0"/>
+          <w:i w:val="0"/>
+          <w:iCs w:val="0"/>
+          <w:sz w:val="22"/>
+          <w:szCs w:val="22"/>
+        </w:rPr>
+        <w:t xml:space="preserve"> by 90%.</w:t>
+      </w:r>
+    </w:p>
+    <w:p>
+      <w:pPr>
+        <w:numPr>
+          <w:ilvl w:val="0"/>
+          <w:numId w:val="1"/>
+        </w:numPr>
+        <w:rPr>
+          <w:rFonts w:ascii="Calibri" w:hAnsi="Calibri" w:eastAsia="Calibri" w:cs="Calibri" w:asciiTheme="majorAscii" w:hAnsiTheme="majorAscii" w:eastAsiaTheme="majorAscii" w:cstheme="majorAscii"/>
+          <w:b w:val="0"/>
+          <w:bCs w:val="0"/>
+          <w:i w:val="0"/>
+          <w:iCs w:val="0"/>
+          <w:sz w:val="22"/>
+          <w:szCs w:val="22"/>
+        </w:rPr>
+      </w:pPr>
+      <w:r>
+        <w:rPr>
+          <w:rFonts w:ascii="Calibri" w:hAnsi="Calibri" w:eastAsia="Calibri" w:cs="Calibri" w:asciiTheme="majorAscii" w:hAnsiTheme="majorAscii" w:eastAsiaTheme="majorAscii" w:cstheme="majorAscii"/>
+          <w:b w:val="0"/>
+          <w:bCs w:val="0"/>
+          <w:i w:val="0"/>
+          <w:iCs w:val="0"/>
+          <w:sz w:val="22"/>
+          <w:szCs w:val="22"/>
+        </w:rPr>
+        <w:t xml:space="preserve">Optimized application performance &amp; Scalability by implementing </w:t>
+      </w:r>
+      <w:r>
+        <w:rPr>
+          <w:rFonts w:ascii="Calibri" w:hAnsi="Calibri" w:eastAsia="Calibri" w:cs="Calibri" w:asciiTheme="majorAscii" w:hAnsiTheme="majorAscii" w:eastAsiaTheme="majorAscii" w:cstheme="majorAscii"/>
+          <w:b w:val="1"/>
+          <w:bCs w:val="1"/>
+          <w:i w:val="0"/>
+          <w:iCs w:val="0"/>
+          <w:sz w:val="24"/>
+          <w:szCs w:val="24"/>
+        </w:rPr>
+        <w:t xml:space="preserve">Code Reusability </w:t>
+      </w:r>
+      <w:r>
+        <w:rPr>
+          <w:rFonts w:ascii="Calibri" w:hAnsi="Calibri" w:eastAsia="Calibri" w:cs="Calibri" w:asciiTheme="majorAscii" w:hAnsiTheme="majorAscii" w:eastAsiaTheme="majorAscii" w:cstheme="majorAscii"/>
+          <w:b w:val="0"/>
+          <w:bCs w:val="0"/>
+          <w:i w:val="0"/>
+          <w:iCs w:val="0"/>
+          <w:sz w:val="22"/>
+          <w:szCs w:val="22"/>
+        </w:rPr>
+        <w:t xml:space="preserve">and </w:t>
+      </w:r>
+      <w:r>
+        <w:rPr>
+          <w:rFonts w:ascii="Calibri" w:hAnsi="Calibri" w:eastAsia="Calibri" w:cs="Calibri" w:asciiTheme="majorAscii" w:hAnsiTheme="majorAscii" w:eastAsiaTheme="majorAscii" w:cstheme="majorAscii"/>
+          <w:b w:val="1"/>
+          <w:bCs w:val="1"/>
+          <w:i w:val="0"/>
+          <w:iCs w:val="0"/>
+          <w:sz w:val="24"/>
+          <w:szCs w:val="24"/>
+        </w:rPr>
+        <w:t xml:space="preserve">Lazy Loading </w:t>
+      </w:r>
+      <w:r>
+        <w:rPr>
+          <w:rFonts w:ascii="Calibri" w:hAnsi="Calibri" w:eastAsia="Calibri" w:cs="Calibri" w:asciiTheme="majorAscii" w:hAnsiTheme="majorAscii" w:eastAsiaTheme="majorAscii" w:cstheme="majorAscii"/>
+          <w:b w:val="0"/>
+          <w:bCs w:val="0"/>
+          <w:i w:val="0"/>
+          <w:iCs w:val="0"/>
+          <w:sz w:val="22"/>
+          <w:szCs w:val="22"/>
+        </w:rPr>
+        <w:t>Techniques. Resulting 60% reduction in Initial Load time.</w:t>
+      </w:r>
+    </w:p>
+    <w:p>
+      <w:pPr>
+        <w:numPr>
+          <w:ilvl w:val="0"/>
+          <w:numId w:val="1"/>
+        </w:numPr>
+        <w:rPr>
+          <w:rFonts w:ascii="Calibri" w:hAnsi="Calibri" w:eastAsia="Calibri" w:cs="Calibri"/>
+          <w:sz w:val="22"/>
+          <w:szCs w:val="22"/>
+        </w:rPr>
+      </w:pPr>
+      <w:r>
+        <w:rPr>
+          <w:rFonts w:ascii="Calibri" w:hAnsi="Calibri" w:eastAsia="Calibri" w:cs="Calibri"/>
+          <w:sz w:val="22"/>
+          <w:szCs w:val="22"/>
+        </w:rPr>
+        <w:t>Used</w:t>
+      </w:r>
+      <w:r>
+        <w:rPr>
+          <w:rFonts w:ascii="Calibri" w:hAnsi="Calibri" w:eastAsia="Calibri" w:cs="Calibri"/>
+          <w:b w:val="1"/>
+          <w:bCs w:val="1"/>
+          <w:sz w:val="24"/>
+          <w:szCs w:val="24"/>
+        </w:rPr>
+        <w:t xml:space="preserve"> Redux</w:t>
+      </w:r>
+      <w:r>
+        <w:rPr>
+          <w:rFonts w:ascii="Calibri" w:hAnsi="Calibri" w:eastAsia="Calibri" w:cs="Calibri"/>
+          <w:sz w:val="22"/>
+          <w:szCs w:val="22"/>
+        </w:rPr>
+        <w:t xml:space="preserve"> for centralized state management, enhancing </w:t>
+      </w:r>
+      <w:r>
+        <w:rPr>
+          <w:rFonts w:ascii="Calibri" w:hAnsi="Calibri" w:eastAsia="Calibri" w:cs="Calibri"/>
+          <w:b w:val="1"/>
+          <w:bCs w:val="1"/>
+          <w:sz w:val="24"/>
+          <w:szCs w:val="24"/>
+        </w:rPr>
+        <w:t>scalability</w:t>
+      </w:r>
+      <w:r>
+        <w:rPr>
+          <w:rFonts w:ascii="Calibri" w:hAnsi="Calibri" w:eastAsia="Calibri" w:cs="Calibri"/>
+          <w:sz w:val="22"/>
+          <w:szCs w:val="22"/>
+        </w:rPr>
+        <w:t xml:space="preserve"> and reduced </w:t>
+      </w:r>
+      <w:r>
+        <w:rPr>
+          <w:rFonts w:ascii="Calibri" w:hAnsi="Calibri" w:eastAsia="Calibri" w:cs="Calibri"/>
+          <w:b w:val="1"/>
+          <w:bCs w:val="1"/>
+          <w:sz w:val="24"/>
+          <w:szCs w:val="24"/>
+        </w:rPr>
+        <w:t>Data Inconsistency</w:t>
+      </w:r>
+      <w:r>
+        <w:rPr>
+          <w:rFonts w:ascii="Calibri" w:hAnsi="Calibri" w:eastAsia="Calibri" w:cs="Calibri"/>
+          <w:sz w:val="22"/>
+          <w:szCs w:val="22"/>
+        </w:rPr>
+        <w:t xml:space="preserve"> by 80%</w:t>
+      </w:r>
+    </w:p>
+    <w:p>
+      <w:pPr>
+        <w:numPr>
+          <w:ilvl w:val="0"/>
+          <w:numId w:val="1"/>
+        </w:numPr>
+        <w:rPr>
+          <w:rFonts w:ascii="Calibri" w:hAnsi="Calibri" w:eastAsia="Calibri" w:cs="Calibri"/>
+          <w:sz w:val="22"/>
+          <w:szCs w:val="22"/>
+        </w:rPr>
+      </w:pPr>
+      <w:r>
+        <w:rPr>
+          <w:rFonts w:ascii="Calibri" w:hAnsi="Calibri" w:eastAsia="Calibri" w:cs="Calibri"/>
+          <w:sz w:val="22"/>
+          <w:szCs w:val="22"/>
+        </w:rPr>
+        <w:t>Leveraged</w:t>
+      </w:r>
+      <w:r>
+        <w:rPr>
+          <w:rFonts w:ascii="Calibri" w:hAnsi="Calibri" w:eastAsia="Calibri" w:cs="Calibri"/>
+          <w:b w:val="1"/>
+          <w:bCs w:val="1"/>
+          <w:sz w:val="24"/>
+          <w:szCs w:val="24"/>
+        </w:rPr>
+        <w:t xml:space="preserve"> Tailwind CSS</w:t>
+      </w:r>
+      <w:r>
+        <w:rPr>
+          <w:rFonts w:ascii="Calibri" w:hAnsi="Calibri" w:eastAsia="Calibri" w:cs="Calibri"/>
+          <w:sz w:val="22"/>
+          <w:szCs w:val="22"/>
+        </w:rPr>
+        <w:t xml:space="preserve"> for building fully Responsive Design, Ensuring consistent</w:t>
+      </w:r>
+      <w:r>
+        <w:rPr>
+          <w:rFonts w:ascii="Calibri" w:hAnsi="Calibri" w:eastAsia="Calibri" w:cs="Calibri"/>
+          <w:b w:val="1"/>
+          <w:bCs w:val="1"/>
+          <w:sz w:val="24"/>
+          <w:szCs w:val="24"/>
+        </w:rPr>
+        <w:t xml:space="preserve"> User</w:t>
+      </w:r>
+      <w:r>
+        <w:rPr>
+          <w:rFonts w:ascii="Calibri" w:hAnsi="Calibri" w:eastAsia="Calibri" w:cs="Calibri"/>
+          <w:sz w:val="22"/>
+          <w:szCs w:val="22"/>
+        </w:rPr>
+        <w:t xml:space="preserve"> </w:t>
+      </w:r>
+      <w:r>
+        <w:rPr>
+          <w:rFonts w:ascii="Calibri" w:hAnsi="Calibri" w:eastAsia="Calibri" w:cs="Calibri"/>
+          <w:b w:val="1"/>
+          <w:bCs w:val="1"/>
+          <w:sz w:val="24"/>
+          <w:szCs w:val="24"/>
+        </w:rPr>
+        <w:t>Experience</w:t>
+      </w:r>
+      <w:r>
+        <w:rPr>
+          <w:rFonts w:ascii="Calibri" w:hAnsi="Calibri" w:eastAsia="Calibri" w:cs="Calibri"/>
+          <w:sz w:val="22"/>
+          <w:szCs w:val="22"/>
+        </w:rPr>
+        <w:t xml:space="preserve"> across all devices.</w:t>
+      </w:r>
+    </w:p>
+    <w:p>
+      <w:pPr>
+        <w:numPr>
+          <w:ilvl w:val="0"/>
+          <w:numId w:val="1"/>
+        </w:numPr>
+        <w:rPr>
+          <w:rFonts w:ascii="Calibri" w:hAnsi="Calibri" w:eastAsia="Calibri" w:cs="Calibri"/>
+          <w:sz w:val="22"/>
+          <w:szCs w:val="22"/>
+        </w:rPr>
+      </w:pPr>
+      <w:r>
+        <w:rPr>
+          <w:rFonts w:ascii="Calibri" w:hAnsi="Calibri" w:eastAsia="Calibri" w:cs="Calibri"/>
+          <w:noProof w:val="0"/>
+          <w:sz w:val="22"/>
+          <w:szCs w:val="22"/>
+          <w:lang w:val="en-US"/>
+        </w:rPr>
+        <w:t xml:space="preserve">Improved web app performance by 40% through performance testing and optimization using tools like </w:t>
+      </w:r>
+      <w:r>
+        <w:rPr>
+          <w:rFonts w:ascii="Calibri" w:hAnsi="Calibri" w:eastAsia="Calibri" w:cs="Calibri"/>
+          <w:b w:val="1"/>
+          <w:bCs w:val="1"/>
+          <w:noProof w:val="0"/>
+          <w:sz w:val="24"/>
+          <w:szCs w:val="24"/>
+          <w:lang w:val="en-US"/>
+        </w:rPr>
+        <w:t>Parcel, Webpack, and Babel</w:t>
+      </w:r>
+      <w:r>
+        <w:rPr>
+          <w:rFonts w:ascii="Calibri" w:hAnsi="Calibri" w:eastAsia="Calibri" w:cs="Calibri"/>
+          <w:noProof w:val="0"/>
+          <w:sz w:val="22"/>
+          <w:szCs w:val="22"/>
+          <w:lang w:val="en-US"/>
+        </w:rPr>
+        <w:t>.</w:t>
+      </w:r>
+    </w:p>
+    <w:p>
+      <w:pPr>
+        <w:numPr>
+          <w:ilvl w:val="0"/>
+          <w:numId w:val="1"/>
+        </w:numPr>
+        <w:rPr>
+          <w:rFonts w:ascii="Calibri" w:hAnsi="Calibri" w:eastAsia="Calibri" w:cs="Calibri"/>
+          <w:sz w:val="22"/>
+          <w:szCs w:val="22"/>
+        </w:rPr>
+      </w:pPr>
+      <w:r>
+        <w:rPr>
+          <w:rFonts w:ascii="Calibri" w:hAnsi="Calibri" w:eastAsia="Calibri" w:cs="Calibri"/>
+          <w:sz w:val="22"/>
+          <w:szCs w:val="22"/>
+        </w:rPr>
+        <w:t>Collaborated with team and backend developers during requirements analysis</w:t>
+      </w:r>
+    </w:p>
+    <w:p>
+      <w:pPr>
+        <w:numPr>
+          <w:ilvl w:val="0"/>
+          <w:numId w:val="1"/>
+        </w:numPr>
+        <w:rPr>
+          <w:rFonts w:ascii="Calibri" w:hAnsi="Calibri" w:eastAsia="Calibri" w:cs="Calibri"/>
+          <w:sz w:val="22"/>
+          <w:szCs w:val="22"/>
+        </w:rPr>
+      </w:pPr>
+      <w:r>
+        <w:rPr>
+          <w:rFonts w:ascii="Calibri" w:hAnsi="Calibri" w:eastAsia="Calibri" w:cs="Calibri"/>
+          <w:sz w:val="22"/>
+          <w:szCs w:val="22"/>
+        </w:rPr>
+        <w:t xml:space="preserve">Proactively </w:t>
+      </w:r>
+      <w:sdt>
+        <w:sdtPr>
+          <w:id w:val="2076691571"/>
+          <w:tag w:val="goog_rdk_15"/>
+          <w:placeholder>
+            <w:docPart w:val="DefaultPlaceholder_1081868574"/>
+          </w:placeholder>
+        </w:sdtPr>
+        <w:sdtContent/>
+      </w:sdt>
+      <w:r>
+        <w:rPr>
+          <w:rFonts w:ascii="Calibri" w:hAnsi="Calibri" w:eastAsia="Calibri" w:cs="Calibri"/>
+          <w:sz w:val="22"/>
+          <w:szCs w:val="22"/>
+        </w:rPr>
+        <w:t>identified and resolved bugs and performance issues.</w:t>
+      </w:r>
+    </w:p>
+    <w:p>
+      <w:pPr>
+        <w:pStyle w:val="Normal"/>
+        <w:rPr>
+          <w:rFonts w:ascii="Calibri" w:hAnsi="Calibri" w:eastAsia="Calibri" w:cs="Calibri"/>
+        </w:rPr>
+      </w:pPr>
+    </w:p>
+    <w:p>
+      <w:pPr>
+        <w:spacing w:after="120"/>
+        <w:rPr>
+          <w:rFonts w:ascii="Calibri" w:hAnsi="Calibri" w:eastAsia="Calibri" w:cs="Calibri"/>
+          <w:b w:val="1"/>
+          <w:bCs w:val="1"/>
+          <w:sz w:val="24"/>
+          <w:szCs w:val="24"/>
+          <w:u w:val="single"/>
+        </w:rPr>
+      </w:pPr>
+      <w:r>
+        <w:rPr>
+          <w:rFonts w:ascii="Calibri" w:hAnsi="Calibri" w:eastAsia="Calibri" w:cs="Calibri"/>
+          <w:b w:val="1"/>
+          <w:bCs w:val="1"/>
+          <w:sz w:val="28"/>
+          <w:szCs w:val="28"/>
+          <w:u w:val="single"/>
+        </w:rPr>
+        <w:t>Technical</w:t>
+      </w:r>
+      <w:r>
+        <w:rPr>
+          <w:rFonts w:ascii="Calibri" w:hAnsi="Calibri" w:eastAsia="Calibri" w:cs="Calibri"/>
+          <w:b w:val="1"/>
+          <w:bCs w:val="1"/>
+          <w:sz w:val="24"/>
+          <w:szCs w:val="24"/>
+          <w:u w:val="single"/>
+        </w:rPr>
+        <w:t xml:space="preserve"> </w:t>
+      </w:r>
+      <w:r>
+        <w:rPr>
+          <w:rFonts w:ascii="Calibri" w:hAnsi="Calibri" w:eastAsia="Calibri" w:cs="Calibri"/>
+          <w:b w:val="1"/>
+          <w:bCs w:val="1"/>
+          <w:sz w:val="24"/>
+          <w:szCs w:val="24"/>
+          <w:u w:val="single"/>
+        </w:rPr>
+        <w:t>Skills</w:t>
+      </w:r>
+      <w:r>
+        <w:rPr>
+          <w:rFonts w:ascii="Calibri" w:hAnsi="Calibri" w:eastAsia="Calibri" w:cs="Calibri"/>
+          <w:b w:val="1"/>
+          <w:bCs w:val="1"/>
+          <w:sz w:val="24"/>
+          <w:szCs w:val="24"/>
+          <w:u w:val="single"/>
+        </w:rPr>
+        <w:t>:</w:t>
+      </w:r>
+    </w:p>
+    <w:p>
+      <w:pPr>
+        <w:spacing w:after="120"/>
+        <w:rPr>
+          <w:rFonts w:ascii="Calibri" w:hAnsi="Calibri" w:eastAsia="Calibri" w:cs="Calibri"/>
+          <w:sz w:val="22"/>
+          <w:szCs w:val="22"/>
+        </w:rPr>
+      </w:pPr>
+      <w:r>
+        <w:rPr>
+          <w:rFonts w:ascii="Calibri" w:hAnsi="Calibri" w:eastAsia="Calibri" w:cs="Calibri"/>
+          <w:b w:val="1"/>
+          <w:bCs w:val="1"/>
+          <w:sz w:val="24"/>
+          <w:szCs w:val="24"/>
+        </w:rPr>
+        <w:t xml:space="preserve">Languages: </w:t>
+      </w:r>
+      <w:r>
+        <w:rPr>
+          <w:rFonts w:ascii="Calibri" w:hAnsi="Calibri" w:eastAsia="Calibri" w:cs="Calibri"/>
+          <w:sz w:val="22"/>
+          <w:szCs w:val="22"/>
+        </w:rPr>
+        <w:t>HTML 5, CSS 3, JAVASCRIPT.</w:t>
+      </w:r>
+    </w:p>
+    <w:p>
+      <w:pPr>
+        <w:spacing w:after="120"/>
+        <w:rPr>
+          <w:rFonts w:ascii="Calibri" w:hAnsi="Calibri" w:eastAsia="Calibri" w:cs="Calibri"/>
+          <w:sz w:val="22"/>
+          <w:szCs w:val="22"/>
+        </w:rPr>
+      </w:pPr>
+      <w:r>
+        <w:rPr>
+          <w:rFonts w:ascii="Calibri" w:hAnsi="Calibri" w:eastAsia="Calibri" w:cs="Calibri"/>
+          <w:b w:val="1"/>
+          <w:bCs w:val="1"/>
+          <w:sz w:val="24"/>
+          <w:szCs w:val="24"/>
+        </w:rPr>
+        <w:t xml:space="preserve">Library/Framework: </w:t>
+      </w:r>
+      <w:r>
+        <w:rPr>
+          <w:rFonts w:ascii="Calibri" w:hAnsi="Calibri" w:eastAsia="Calibri" w:cs="Calibri"/>
+          <w:sz w:val="22"/>
+          <w:szCs w:val="22"/>
+        </w:rPr>
+        <w:t>React, Redux, Tailwind CSS, Parcel, Babel</w:t>
+      </w:r>
+    </w:p>
+    <w:p>
+      <w:pPr>
+        <w:pStyle w:val="Normal"/>
+        <w:rPr>
+          <w:rFonts w:ascii="Calibri" w:hAnsi="Calibri" w:eastAsia="Calibri" w:cs="Calibri"/>
+          <w:sz w:val="22"/>
+          <w:szCs w:val="22"/>
+        </w:rPr>
+      </w:pPr>
+      <w:r>
+        <w:rPr>
+          <w:rFonts w:ascii="Calibri" w:hAnsi="Calibri" w:eastAsia="Calibri" w:cs="Calibri"/>
+          <w:b w:val="1"/>
+          <w:bCs w:val="1"/>
+          <w:sz w:val="24"/>
+          <w:szCs w:val="24"/>
+        </w:rPr>
+        <w:t xml:space="preserve">Tools: </w:t>
+      </w:r>
+      <w:r>
+        <w:rPr>
+          <w:rFonts w:ascii="Calibri" w:hAnsi="Calibri" w:eastAsia="Calibri" w:cs="Calibri"/>
+          <w:b w:val="0"/>
+          <w:bCs w:val="0"/>
+          <w:sz w:val="22"/>
+          <w:szCs w:val="22"/>
+        </w:rPr>
+        <w:t>GitHub</w:t>
+      </w:r>
+      <w:r>
+        <w:rPr>
+          <w:rFonts w:ascii="Calibri" w:hAnsi="Calibri" w:eastAsia="Calibri" w:cs="Calibri"/>
+          <w:b w:val="1"/>
+          <w:bCs w:val="1"/>
+          <w:sz w:val="24"/>
+          <w:szCs w:val="24"/>
+        </w:rPr>
+        <w:t xml:space="preserve">, </w:t>
+      </w:r>
+      <w:r>
+        <w:rPr>
+          <w:rFonts w:ascii="Calibri" w:hAnsi="Calibri" w:eastAsia="Calibri" w:cs="Calibri"/>
+          <w:b w:val="0"/>
+          <w:bCs w:val="0"/>
+          <w:sz w:val="22"/>
+          <w:szCs w:val="22"/>
+        </w:rPr>
+        <w:t>VScode</w:t>
+      </w:r>
+      <w:r>
+        <w:rPr>
+          <w:rFonts w:ascii="Calibri" w:hAnsi="Calibri" w:eastAsia="Calibri" w:cs="Calibri"/>
+          <w:b w:val="0"/>
+          <w:bCs w:val="0"/>
+          <w:sz w:val="22"/>
+          <w:szCs w:val="22"/>
+        </w:rPr>
+        <w:t xml:space="preserve">, Agile, </w:t>
+      </w:r>
+      <w:r>
+        <w:rPr>
+          <w:rFonts w:ascii="Calibri" w:hAnsi="Calibri" w:eastAsia="Calibri" w:cs="Calibri"/>
+          <w:b w:val="0"/>
+          <w:bCs w:val="0"/>
+          <w:sz w:val="22"/>
+          <w:szCs w:val="22"/>
+        </w:rPr>
+        <w:t>Devops</w:t>
+      </w:r>
+      <w:r>
+        <w:rPr>
+          <w:rFonts w:ascii="Calibri" w:hAnsi="Calibri" w:eastAsia="Calibri" w:cs="Calibri"/>
+          <w:b w:val="0"/>
+          <w:bCs w:val="0"/>
+          <w:sz w:val="22"/>
+          <w:szCs w:val="22"/>
+        </w:rPr>
+        <w:t>, Chrome Developer Tools,</w:t>
+      </w:r>
+    </w:p>
+    <w:p>
+      <w:pPr>
+        <w:pStyle w:val="Normal"/>
+        <w:rPr>
+          <w:rFonts w:ascii="Calibri" w:hAnsi="Calibri" w:eastAsia="Calibri" w:cs="Calibri"/>
+          <w:b w:val="1"/>
+          <w:bCs w:val="1"/>
+          <w:sz w:val="24"/>
+          <w:szCs w:val="24"/>
+        </w:rPr>
+      </w:pPr>
+      <w:r>
+        <w:rPr>
+          <w:rFonts w:ascii="Calibri" w:hAnsi="Calibri" w:eastAsia="Calibri" w:cs="Calibri"/>
+          <w:b w:val="1"/>
+          <w:bCs w:val="1"/>
+          <w:sz w:val="24"/>
+          <w:szCs w:val="24"/>
+        </w:rPr>
+        <w:t xml:space="preserve">Testing: </w:t>
+      </w:r>
+      <w:r>
+        <w:rPr>
+          <w:rFonts w:ascii="Calibri" w:hAnsi="Calibri" w:eastAsia="Calibri" w:cs="Calibri"/>
+          <w:b w:val="0"/>
+          <w:bCs w:val="0"/>
+          <w:sz w:val="22"/>
+          <w:szCs w:val="22"/>
+        </w:rPr>
+        <w:t>Jest</w:t>
+      </w:r>
+    </w:p>
+    <w:p>
+      <w:pPr>
+        <w:rPr>
+          <w:rFonts w:ascii="Calibri" w:hAnsi="Calibri" w:eastAsia="Calibri" w:cs="Calibri"/>
+          <w:b w:val="1"/>
+          <w:bCs w:val="1"/>
+          <w:sz w:val="28"/>
+          <w:szCs w:val="28"/>
+          <w:u w:val="single"/>
+        </w:rPr>
+      </w:pPr>
+      <w:r>
+        <w:rPr>
+          <w:rFonts w:ascii="Calibri" w:hAnsi="Calibri" w:eastAsia="Calibri" w:cs="Calibri"/>
+          <w:b w:val="1"/>
+          <w:bCs w:val="1"/>
+          <w:sz w:val="28"/>
+          <w:szCs w:val="28"/>
+          <w:u w:val="single"/>
+        </w:rPr>
+        <w:t>Core Competencies</w:t>
+      </w:r>
+    </w:p>
+    <w:p>
+      <w:pPr>
+        <w:rPr>
+          <w:rFonts w:ascii="Calibri" w:hAnsi="Calibri" w:eastAsia="Calibri" w:cs="Calibri"/>
+          <w:sz w:val="22"/>
+          <w:szCs w:val="22"/>
+        </w:rPr>
+      </w:pPr>
+      <w:r>
+        <w:rPr>
+          <w:rFonts w:ascii="Calibri" w:hAnsi="Calibri" w:eastAsia="Calibri" w:cs="Calibri"/>
+          <w:sz w:val="22"/>
+          <w:szCs w:val="22"/>
+        </w:rPr>
+        <w:t>Teamwork</w:t>
+      </w:r>
+    </w:p>
+    <w:p>
+      <w:pPr>
+        <w:rPr>
+          <w:rFonts w:ascii="Calibri" w:hAnsi="Calibri" w:eastAsia="Calibri" w:cs="Calibri"/>
+          <w:sz w:val="22"/>
+          <w:szCs w:val="22"/>
+        </w:rPr>
+      </w:pPr>
+      <w:r>
+        <w:rPr>
+          <w:rFonts w:ascii="Calibri" w:hAnsi="Calibri" w:eastAsia="Calibri" w:cs="Calibri"/>
+          <w:sz w:val="22"/>
+          <w:szCs w:val="22"/>
+        </w:rPr>
+        <w:t>Communication &amp; Interpersonal skills</w:t>
+      </w:r>
+    </w:p>
+    <w:p>
+      <w:pPr>
+        <w:rPr>
+          <w:rFonts w:ascii="Calibri" w:hAnsi="Calibri" w:eastAsia="Calibri" w:cs="Calibri"/>
+          <w:sz w:val="22"/>
+          <w:szCs w:val="22"/>
+        </w:rPr>
+      </w:pPr>
+      <w:r>
+        <w:rPr>
+          <w:rFonts w:ascii="Calibri" w:hAnsi="Calibri" w:eastAsia="Calibri" w:cs="Calibri"/>
+          <w:sz w:val="22"/>
+          <w:szCs w:val="22"/>
+        </w:rPr>
+        <w:t>Problem Solving</w:t>
+      </w:r>
+    </w:p>
+    <w:p>
+      <w:pPr>
+        <w:rPr>
+          <w:rFonts w:ascii="Calibri" w:hAnsi="Calibri" w:eastAsia="Calibri" w:cs="Calibri"/>
+          <w:sz w:val="22"/>
+          <w:szCs w:val="22"/>
+        </w:rPr>
+      </w:pPr>
+      <w:r>
+        <w:rPr>
+          <w:rFonts w:ascii="Calibri" w:hAnsi="Calibri" w:eastAsia="Calibri" w:cs="Calibri"/>
+          <w:sz w:val="22"/>
+          <w:szCs w:val="22"/>
+        </w:rPr>
+        <w:t>Quick Learning</w:t>
+      </w:r>
+    </w:p>
+    <w:p>
+      <w:pPr>
+        <w:rPr>
+          <w:rFonts w:ascii="Calibri" w:hAnsi="Calibri" w:eastAsia="Calibri" w:cs="Calibri"/>
+          <w:sz w:val="22"/>
+          <w:szCs w:val="22"/>
+        </w:rPr>
+      </w:pPr>
+      <w:r>
+        <w:rPr>
+          <w:rFonts w:ascii="Calibri" w:hAnsi="Calibri" w:eastAsia="Calibri" w:cs="Calibri"/>
+          <w:sz w:val="22"/>
+          <w:szCs w:val="22"/>
+        </w:rPr>
+        <w:t>Organizational</w:t>
+      </w:r>
+    </w:p>
+    <w:p>
+      <w:pPr>
+        <w:pStyle w:val="Normal"/>
+        <w:spacing w:after="120"/>
+        <w:rPr>
+          <w:rFonts w:ascii="Calibri" w:hAnsi="Calibri" w:eastAsia="Calibri" w:cs="Calibri"/>
+        </w:rPr>
+      </w:pPr>
+    </w:p>
+    <w:p>
+      <w:pPr>
+        <w:pStyle w:val="Normal"/>
+        <w:rPr>
+          <w:rFonts w:ascii="Calibri" w:hAnsi="Calibri" w:eastAsia="Calibri" w:cs="Calibri"/>
+          <w:b w:val="1"/>
+          <w:bCs w:val="1"/>
+          <w:sz w:val="28"/>
+          <w:szCs w:val="28"/>
+          <w:u w:val="single"/>
+        </w:rPr>
+      </w:pPr>
+      <w:r>
+        <w:rPr>
+          <w:rFonts w:ascii="Calibri" w:hAnsi="Calibri" w:eastAsia="Calibri" w:cs="Calibri"/>
+          <w:b w:val="1"/>
+          <w:bCs w:val="1"/>
+          <w:sz w:val="24"/>
+          <w:szCs w:val="24"/>
+          <w:u w:val="single"/>
+        </w:rPr>
+        <w:t>PROJECTS:</w:t>
+      </w:r>
+    </w:p>
+    <w:p>
+      <w:pPr>
+        <w:pStyle w:val="Normal"/>
+        <w:rPr>
+          <w:rFonts w:ascii="Calibri" w:hAnsi="Calibri" w:eastAsia="Calibri" w:cs="Calibri"/>
+          <w:noProof w:val="0"/>
+          <w:sz w:val="24"/>
+          <w:szCs w:val="24"/>
+          <w:lang w:val="en-US"/>
+        </w:rPr>
+      </w:pPr>
+      <w:r>
+        <w:rPr>
+          <w:rFonts w:ascii="Calibri" w:hAnsi="Calibri" w:eastAsia="Calibri" w:cs="Calibri"/>
+          <w:noProof w:val="0"/>
+          <w:sz w:val="24"/>
+          <w:szCs w:val="24"/>
+          <w:lang w:val="en-US"/>
+        </w:rPr>
+        <w:t xml:space="preserve">                                                       </w:t>
+      </w:r>
+      <w:r>
+        <w:rPr>
+          <w:rFonts w:ascii="Calibri" w:hAnsi="Calibri" w:eastAsia="Calibri" w:cs="Calibri"/>
+          <w:noProof w:val="0"/>
+          <w:sz w:val="24"/>
+          <w:szCs w:val="24"/>
+          <w:u w:val="none"/>
+          <w:lang w:val="en-US"/>
+        </w:rPr>
+        <w:t xml:space="preserve">  </w:t>
+      </w:r>
+      <w:r>
+        <w:rPr>
+          <w:rFonts w:ascii="Calibri" w:hAnsi="Calibri" w:eastAsia="Calibri" w:cs="Calibri"/>
+          <w:noProof w:val="0"/>
+          <w:sz w:val="24"/>
+          <w:szCs w:val="24"/>
+          <w:u w:val="none"/>
+          <w:lang w:val="en-US"/>
+        </w:rPr>
+        <w:t xml:space="preserve">    </w:t>
+      </w:r>
+      <w:r>
+        <w:rPr>
+          <w:rFonts w:ascii="Calibri" w:hAnsi="Calibri" w:eastAsia="Calibri" w:cs="Calibri"/>
+          <w:b w:val="1"/>
+          <w:bCs w:val="1"/>
+          <w:noProof w:val="0"/>
+          <w:sz w:val="24"/>
+          <w:szCs w:val="24"/>
+          <w:u w:val="single"/>
+          <w:lang w:val="en-US"/>
+        </w:rPr>
+        <w:t xml:space="preserve">Instant </w:t>
+      </w:r>
+      <w:r>
+        <w:rPr>
+          <w:rFonts w:ascii="Calibri" w:hAnsi="Calibri" w:eastAsia="Calibri" w:cs="Calibri"/>
+          <w:b w:val="1"/>
+          <w:bCs w:val="1"/>
+          <w:noProof w:val="0"/>
+          <w:sz w:val="24"/>
+          <w:szCs w:val="24"/>
+          <w:u w:val="single"/>
+          <w:lang w:val="en-US"/>
+        </w:rPr>
+        <w:t>Food Ordering App</w:t>
+      </w:r>
+    </w:p>
+    <w:p>
+      <w:pPr>
+        <w:pStyle w:val="Normal"/>
+        <w:rPr>
+          <w:rFonts w:ascii="Calibri" w:hAnsi="Calibri" w:eastAsia="Calibri" w:cs="Calibri"/>
+          <w:b w:val="1"/>
+          <w:bCs w:val="1"/>
+          <w:noProof w:val="0"/>
+          <w:sz w:val="24"/>
+          <w:szCs w:val="24"/>
+          <w:u w:val="single"/>
+          <w:lang w:val="en-US"/>
+        </w:rPr>
+      </w:pPr>
+    </w:p>
+    <w:p>
+      <w:pPr>
+        <w:pStyle w:val="Normal"/>
+        <w:rPr>
+          <w:rFonts w:ascii="Calibri" w:hAnsi="Calibri" w:eastAsia="Calibri" w:cs="Calibri"/>
+          <w:noProof w:val="0"/>
+          <w:sz w:val="24"/>
+          <w:szCs w:val="24"/>
+          <w:lang w:val="en-US"/>
+        </w:rPr>
+      </w:pPr>
+      <w:r>
+        <w:rPr>
+          <w:rFonts w:ascii="Calibri" w:hAnsi="Calibri" w:eastAsia="Calibri" w:cs="Calibri"/>
+          <w:noProof w:val="0"/>
+          <w:sz w:val="24"/>
+          <w:szCs w:val="24"/>
+          <w:lang w:val="en-US"/>
+        </w:rPr>
+        <w:t xml:space="preserve">Developed a config-driven web application using </w:t>
+      </w:r>
+      <w:r>
+        <w:rPr>
+          <w:rFonts w:ascii="Calibri" w:hAnsi="Calibri" w:eastAsia="Calibri" w:cs="Calibri"/>
+          <w:b w:val="1"/>
+          <w:bCs w:val="1"/>
+          <w:noProof w:val="0"/>
+          <w:sz w:val="24"/>
+          <w:szCs w:val="24"/>
+          <w:lang w:val="en-US"/>
+        </w:rPr>
+        <w:t>Swiggy's API</w:t>
+      </w:r>
+      <w:r>
+        <w:rPr>
+          <w:rFonts w:ascii="Calibri" w:hAnsi="Calibri" w:eastAsia="Calibri" w:cs="Calibri"/>
+          <w:noProof w:val="0"/>
+          <w:sz w:val="24"/>
+          <w:szCs w:val="24"/>
+          <w:lang w:val="en-US"/>
+        </w:rPr>
+        <w:t xml:space="preserve"> to display restaurant listings and menus. Implemented with </w:t>
+      </w:r>
+      <w:r>
+        <w:rPr>
+          <w:rFonts w:ascii="Calibri" w:hAnsi="Calibri" w:eastAsia="Calibri" w:cs="Calibri"/>
+          <w:b w:val="1"/>
+          <w:bCs w:val="1"/>
+          <w:noProof w:val="0"/>
+          <w:sz w:val="24"/>
+          <w:szCs w:val="24"/>
+          <w:lang w:val="en-US"/>
+        </w:rPr>
+        <w:t xml:space="preserve">JavaScript, React, Tailwind, and </w:t>
+      </w:r>
+      <w:r>
+        <w:rPr>
+          <w:rFonts w:ascii="Calibri" w:hAnsi="Calibri" w:eastAsia="Calibri" w:cs="Calibri"/>
+          <w:b w:val="1"/>
+          <w:bCs w:val="1"/>
+          <w:noProof w:val="0"/>
+          <w:sz w:val="24"/>
+          <w:szCs w:val="24"/>
+          <w:lang w:val="en-US"/>
+        </w:rPr>
+        <w:t>Redux</w:t>
+      </w:r>
+      <w:r>
+        <w:rPr>
+          <w:rFonts w:ascii="Calibri" w:hAnsi="Calibri" w:eastAsia="Calibri" w:cs="Calibri"/>
+          <w:noProof w:val="0"/>
+          <w:sz w:val="24"/>
+          <w:szCs w:val="24"/>
+          <w:lang w:val="en-US"/>
+        </w:rPr>
+        <w:t xml:space="preserve">, </w:t>
+      </w:r>
+      <w:r>
+        <w:rPr>
+          <w:rFonts w:ascii="Calibri" w:hAnsi="Calibri" w:eastAsia="Calibri" w:cs="Calibri"/>
+          <w:noProof w:val="0"/>
+          <w:sz w:val="24"/>
+          <w:szCs w:val="24"/>
+          <w:lang w:val="en-US"/>
+        </w:rPr>
+        <w:t>utilizing</w:t>
+      </w:r>
+      <w:r>
+        <w:rPr>
+          <w:rFonts w:ascii="Calibri" w:hAnsi="Calibri" w:eastAsia="Calibri" w:cs="Calibri"/>
+          <w:noProof w:val="0"/>
+          <w:sz w:val="24"/>
+          <w:szCs w:val="24"/>
+          <w:lang w:val="en-US"/>
+        </w:rPr>
+        <w:t xml:space="preserve"> </w:t>
+      </w:r>
+      <w:r>
+        <w:rPr>
+          <w:rFonts w:ascii="Calibri" w:hAnsi="Calibri" w:eastAsia="Calibri" w:cs="Calibri"/>
+          <w:b w:val="1"/>
+          <w:bCs w:val="1"/>
+          <w:noProof w:val="0"/>
+          <w:sz w:val="24"/>
+          <w:szCs w:val="24"/>
+          <w:lang w:val="en-US"/>
+        </w:rPr>
+        <w:t xml:space="preserve">functional components </w:t>
+      </w:r>
+      <w:r>
+        <w:rPr>
+          <w:rFonts w:ascii="Calibri" w:hAnsi="Calibri" w:eastAsia="Calibri" w:cs="Calibri"/>
+          <w:noProof w:val="0"/>
+          <w:sz w:val="24"/>
+          <w:szCs w:val="24"/>
+          <w:lang w:val="en-US"/>
+        </w:rPr>
+        <w:t xml:space="preserve">and </w:t>
+      </w:r>
+      <w:r>
+        <w:rPr>
+          <w:rFonts w:ascii="Calibri" w:hAnsi="Calibri" w:eastAsia="Calibri" w:cs="Calibri"/>
+          <w:b w:val="1"/>
+          <w:bCs w:val="1"/>
+          <w:noProof w:val="0"/>
+          <w:sz w:val="24"/>
+          <w:szCs w:val="24"/>
+          <w:lang w:val="en-US"/>
+        </w:rPr>
+        <w:t>hooks</w:t>
+      </w:r>
+      <w:r>
+        <w:rPr>
+          <w:rFonts w:ascii="Calibri" w:hAnsi="Calibri" w:eastAsia="Calibri" w:cs="Calibri"/>
+          <w:noProof w:val="0"/>
+          <w:sz w:val="24"/>
+          <w:szCs w:val="24"/>
+          <w:lang w:val="en-US"/>
+        </w:rPr>
+        <w:t xml:space="preserve"> for dynamic, scalable UI. </w:t>
+      </w:r>
+      <w:r>
+        <w:rPr>
+          <w:rFonts w:ascii="Calibri" w:hAnsi="Calibri" w:eastAsia="Calibri" w:cs="Calibri"/>
+          <w:noProof w:val="0"/>
+          <w:sz w:val="24"/>
+          <w:szCs w:val="24"/>
+          <w:lang w:val="en-US"/>
+        </w:rPr>
+        <w:t>Optimized</w:t>
+      </w:r>
+      <w:r>
+        <w:rPr>
+          <w:rFonts w:ascii="Calibri" w:hAnsi="Calibri" w:eastAsia="Calibri" w:cs="Calibri"/>
+          <w:noProof w:val="0"/>
+          <w:sz w:val="24"/>
+          <w:szCs w:val="24"/>
+          <w:lang w:val="en-US"/>
+        </w:rPr>
+        <w:t xml:space="preserve"> for performance using </w:t>
+      </w:r>
+      <w:r>
+        <w:rPr>
+          <w:rFonts w:ascii="Calibri" w:hAnsi="Calibri" w:eastAsia="Calibri" w:cs="Calibri"/>
+          <w:b w:val="1"/>
+          <w:bCs w:val="1"/>
+          <w:noProof w:val="0"/>
+          <w:sz w:val="24"/>
+          <w:szCs w:val="24"/>
+          <w:lang w:val="en-US"/>
+        </w:rPr>
+        <w:t>Parcel</w:t>
+      </w:r>
+      <w:r>
+        <w:rPr>
+          <w:rFonts w:ascii="Calibri" w:hAnsi="Calibri" w:eastAsia="Calibri" w:cs="Calibri"/>
+          <w:noProof w:val="0"/>
+          <w:sz w:val="24"/>
+          <w:szCs w:val="24"/>
+          <w:lang w:val="en-US"/>
+        </w:rPr>
+        <w:t xml:space="preserve"> and </w:t>
+      </w:r>
+      <w:r>
+        <w:rPr>
+          <w:rFonts w:ascii="Calibri" w:hAnsi="Calibri" w:eastAsia="Calibri" w:cs="Calibri"/>
+          <w:b w:val="1"/>
+          <w:bCs w:val="1"/>
+          <w:noProof w:val="0"/>
+          <w:sz w:val="24"/>
+          <w:szCs w:val="24"/>
+          <w:lang w:val="en-US"/>
+        </w:rPr>
+        <w:t>Babel</w:t>
+      </w:r>
+      <w:r>
+        <w:rPr>
+          <w:rFonts w:ascii="Calibri" w:hAnsi="Calibri" w:eastAsia="Calibri" w:cs="Calibri"/>
+          <w:noProof w:val="0"/>
+          <w:sz w:val="24"/>
+          <w:szCs w:val="24"/>
+          <w:lang w:val="en-US"/>
+        </w:rPr>
+        <w:t xml:space="preserve">, ensuring </w:t>
+      </w:r>
+      <w:r>
+        <w:rPr>
+          <w:rFonts w:ascii="Calibri" w:hAnsi="Calibri" w:eastAsia="Calibri" w:cs="Calibri"/>
+          <w:b w:val="1"/>
+          <w:bCs w:val="1"/>
+          <w:noProof w:val="0"/>
+          <w:sz w:val="24"/>
+          <w:szCs w:val="24"/>
+          <w:lang w:val="en-US"/>
+        </w:rPr>
+        <w:t xml:space="preserve">efficient </w:t>
+      </w:r>
+      <w:r>
+        <w:rPr>
+          <w:rFonts w:ascii="Calibri" w:hAnsi="Calibri" w:eastAsia="Calibri" w:cs="Calibri"/>
+          <w:b w:val="1"/>
+          <w:bCs w:val="1"/>
+          <w:noProof w:val="0"/>
+          <w:sz w:val="24"/>
+          <w:szCs w:val="24"/>
+          <w:lang w:val="en-US"/>
+        </w:rPr>
+        <w:t>loading</w:t>
+      </w:r>
+      <w:r>
+        <w:rPr>
+          <w:rFonts w:ascii="Calibri" w:hAnsi="Calibri" w:eastAsia="Calibri" w:cs="Calibri"/>
+          <w:noProof w:val="0"/>
+          <w:sz w:val="24"/>
+          <w:szCs w:val="24"/>
+          <w:lang w:val="en-US"/>
+        </w:rPr>
+        <w:t xml:space="preserve"> and </w:t>
+      </w:r>
+      <w:r>
+        <w:rPr>
+          <w:rFonts w:ascii="Calibri" w:hAnsi="Calibri" w:eastAsia="Calibri" w:cs="Calibri"/>
+          <w:b w:val="1"/>
+          <w:bCs w:val="1"/>
+          <w:noProof w:val="0"/>
+          <w:sz w:val="24"/>
+          <w:szCs w:val="24"/>
+          <w:lang w:val="en-US"/>
+        </w:rPr>
+        <w:t>rendering</w:t>
+      </w:r>
+      <w:r>
+        <w:rPr>
+          <w:rFonts w:ascii="Calibri" w:hAnsi="Calibri" w:eastAsia="Calibri" w:cs="Calibri"/>
+          <w:b w:val="1"/>
+          <w:bCs w:val="1"/>
+          <w:noProof w:val="0"/>
+          <w:sz w:val="24"/>
+          <w:szCs w:val="24"/>
+          <w:lang w:val="en-US"/>
+        </w:rPr>
+        <w:t xml:space="preserve"> </w:t>
+      </w:r>
+      <w:r>
+        <w:rPr>
+          <w:rFonts w:ascii="Calibri" w:hAnsi="Calibri" w:eastAsia="Calibri" w:cs="Calibri"/>
+          <w:noProof w:val="0"/>
+          <w:sz w:val="24"/>
+          <w:szCs w:val="24"/>
+          <w:lang w:val="en-US"/>
+        </w:rPr>
+        <w:t>of restaurant data.</w:t>
+      </w:r>
+    </w:p>
+    <w:p>
+      <w:pPr>
+        <w:pStyle w:val="Normal"/>
+        <w:rPr>
+          <w:rFonts w:ascii="Calibri" w:hAnsi="Calibri" w:eastAsia="Calibri" w:cs="Calibri"/>
+          <w:noProof w:val="0"/>
+          <w:sz w:val="24"/>
+          <w:szCs w:val="24"/>
+          <w:lang w:val="en-US"/>
+        </w:rPr>
+      </w:pPr>
+      <w:r>
+        <w:rPr>
+          <w:rFonts w:ascii="Calibri" w:hAnsi="Calibri" w:eastAsia="Calibri" w:cs="Calibri"/>
+          <w:noProof w:val="0"/>
+          <w:sz w:val="24"/>
+          <w:szCs w:val="24"/>
+          <w:lang w:val="en-US"/>
+        </w:rPr>
+        <w:t>Source link:</w:t>
+      </w:r>
+      <w:hyperlink r:id="R29f242f9e8ed41d1">
+        <w:r>
+          <w:rPr>
+            <w:rStyle w:val="Hyperlink"/>
+            <w:rFonts w:ascii="Calibri" w:hAnsi="Calibri" w:eastAsia="Calibri" w:cs="Calibri"/>
+            <w:noProof w:val="0"/>
+            <w:sz w:val="24"/>
+            <w:szCs w:val="24"/>
+            <w:lang w:val="en-US"/>
+          </w:rPr>
+          <w:t>reshma-sk/react-series-09</w:t>
+        </w:r>
+      </w:hyperlink>
+    </w:p>
+    <w:p>
+      <w:pPr>
+        <w:pStyle w:val="Normal"/>
+        <w:rPr>
+          <w:rFonts w:ascii="Calibri" w:hAnsi="Calibri" w:eastAsia="Calibri" w:cs="Calibri"/>
+          <w:noProof w:val="0"/>
+          <w:sz w:val="24"/>
+          <w:szCs w:val="24"/>
+          <w:lang w:val="en-US"/>
+        </w:rPr>
+      </w:pPr>
+    </w:p>
+    <w:p>
+      <w:pPr>
+        <w:pStyle w:val="Normal"/>
+        <w:rPr>
+          <w:rFonts w:ascii="Calibri" w:hAnsi="Calibri" w:eastAsia="Calibri" w:cs="Calibri"/>
+          <w:noProof w:val="0"/>
+          <w:sz w:val="24"/>
+          <w:szCs w:val="24"/>
+          <w:lang w:val="en-US"/>
+        </w:rPr>
+      </w:pPr>
+      <w:r>
+        <w:rPr>
+          <w:rFonts w:ascii="Calibri" w:hAnsi="Calibri" w:eastAsia="Calibri" w:cs="Calibri"/>
+          <w:noProof w:val="0"/>
+          <w:sz w:val="24"/>
+          <w:szCs w:val="24"/>
+          <w:lang w:val="en-US"/>
+        </w:rPr>
+        <w:t xml:space="preserve">                                                                    </w:t>
+      </w:r>
+      <w:r>
+        <w:rPr>
+          <w:rFonts w:ascii="Calibri" w:hAnsi="Calibri" w:eastAsia="Calibri" w:cs="Calibri"/>
+          <w:noProof w:val="0"/>
+          <w:sz w:val="28"/>
+          <w:szCs w:val="28"/>
+          <w:lang w:val="en-US"/>
+        </w:rPr>
+        <w:t xml:space="preserve"> </w:t>
+      </w:r>
+      <w:r>
+        <w:rPr>
+          <w:rFonts w:ascii="Calibri" w:hAnsi="Calibri" w:eastAsia="Calibri" w:cs="Calibri"/>
+          <w:b w:val="1"/>
+          <w:bCs w:val="1"/>
+          <w:noProof w:val="0"/>
+          <w:sz w:val="24"/>
+          <w:szCs w:val="24"/>
+          <w:u w:val="single"/>
+          <w:lang w:val="en-US"/>
+        </w:rPr>
+        <w:t>Movie App</w:t>
+      </w:r>
+    </w:p>
+    <w:p>
+      <w:pPr>
+        <w:pStyle w:val="Normal"/>
+        <w:rPr>
+          <w:rFonts w:ascii="Calibri" w:hAnsi="Calibri" w:eastAsia="Calibri" w:cs="Calibri"/>
+          <w:noProof w:val="0"/>
+          <w:sz w:val="24"/>
+          <w:szCs w:val="24"/>
+          <w:lang w:val="en-US"/>
+        </w:rPr>
+      </w:pPr>
+      <w:r>
+        <w:rPr>
+          <w:rFonts w:ascii="Calibri" w:hAnsi="Calibri" w:eastAsia="Calibri" w:cs="Calibri"/>
+          <w:noProof w:val="0"/>
+          <w:sz w:val="24"/>
+          <w:szCs w:val="24"/>
+          <w:lang w:val="en-US"/>
+        </w:rPr>
+        <w:t xml:space="preserve">Designed a </w:t>
+      </w:r>
+      <w:r>
+        <w:rPr>
+          <w:rFonts w:ascii="Calibri" w:hAnsi="Calibri" w:eastAsia="Calibri" w:cs="Calibri"/>
+          <w:b w:val="1"/>
+          <w:bCs w:val="1"/>
+          <w:noProof w:val="0"/>
+          <w:sz w:val="24"/>
+          <w:szCs w:val="24"/>
+          <w:lang w:val="en-US"/>
+        </w:rPr>
+        <w:t>responsive U</w:t>
+      </w:r>
+      <w:r>
+        <w:rPr>
+          <w:rFonts w:ascii="Calibri" w:hAnsi="Calibri" w:eastAsia="Calibri" w:cs="Calibri"/>
+          <w:noProof w:val="0"/>
+          <w:sz w:val="24"/>
+          <w:szCs w:val="24"/>
+          <w:lang w:val="en-US"/>
+        </w:rPr>
+        <w:t xml:space="preserve">I for a movie app using </w:t>
+      </w:r>
+      <w:r>
+        <w:rPr>
+          <w:rFonts w:ascii="Calibri" w:hAnsi="Calibri" w:eastAsia="Calibri" w:cs="Calibri"/>
+          <w:b w:val="1"/>
+          <w:bCs w:val="1"/>
+          <w:noProof w:val="0"/>
+          <w:sz w:val="24"/>
+          <w:szCs w:val="24"/>
+          <w:lang w:val="en-US"/>
+        </w:rPr>
+        <w:t xml:space="preserve">Open AI’s GPT </w:t>
+      </w:r>
+      <w:bookmarkStart w:name="_Int_JwAg0Xn2" w:id="723245100"/>
+      <w:r>
+        <w:rPr>
+          <w:rFonts w:ascii="Calibri" w:hAnsi="Calibri" w:eastAsia="Calibri" w:cs="Calibri"/>
+          <w:b w:val="1"/>
+          <w:bCs w:val="1"/>
+          <w:noProof w:val="0"/>
+          <w:sz w:val="24"/>
+          <w:szCs w:val="24"/>
+          <w:lang w:val="en-US"/>
+        </w:rPr>
+        <w:t>API’s</w:t>
+      </w:r>
+      <w:bookmarkEnd w:id="723245100"/>
+      <w:r>
+        <w:rPr>
+          <w:rFonts w:ascii="Calibri" w:hAnsi="Calibri" w:eastAsia="Calibri" w:cs="Calibri"/>
+          <w:noProof w:val="0"/>
+          <w:sz w:val="24"/>
+          <w:szCs w:val="24"/>
+          <w:lang w:val="en-US"/>
+        </w:rPr>
+        <w:t xml:space="preserve"> to provide features like </w:t>
+      </w:r>
+      <w:r>
+        <w:rPr>
+          <w:rFonts w:ascii="Calibri" w:hAnsi="Calibri" w:eastAsia="Calibri" w:cs="Calibri"/>
+          <w:b w:val="1"/>
+          <w:bCs w:val="1"/>
+          <w:noProof w:val="0"/>
+          <w:sz w:val="24"/>
+          <w:szCs w:val="24"/>
+          <w:lang w:val="en-US"/>
+        </w:rPr>
+        <w:t>dynamic search with debouncing, and genre-based filtering</w:t>
+      </w:r>
+      <w:r>
+        <w:rPr>
+          <w:rFonts w:ascii="Calibri" w:hAnsi="Calibri" w:eastAsia="Calibri" w:cs="Calibri"/>
+          <w:noProof w:val="0"/>
+          <w:sz w:val="24"/>
+          <w:szCs w:val="24"/>
+          <w:lang w:val="en-US"/>
+        </w:rPr>
+        <w:t xml:space="preserve">. Developed using </w:t>
+      </w:r>
+      <w:r>
+        <w:rPr>
+          <w:rFonts w:ascii="Calibri" w:hAnsi="Calibri" w:eastAsia="Calibri" w:cs="Calibri"/>
+          <w:b w:val="1"/>
+          <w:bCs w:val="1"/>
+          <w:noProof w:val="0"/>
+          <w:sz w:val="24"/>
+          <w:szCs w:val="24"/>
+          <w:lang w:val="en-US"/>
+        </w:rPr>
+        <w:t>React.js,</w:t>
+      </w:r>
+      <w:r>
+        <w:rPr>
+          <w:rFonts w:ascii="Calibri" w:hAnsi="Calibri" w:eastAsia="Calibri" w:cs="Calibri"/>
+          <w:noProof w:val="0"/>
+          <w:sz w:val="24"/>
+          <w:szCs w:val="24"/>
+          <w:lang w:val="en-US"/>
+        </w:rPr>
+        <w:t xml:space="preserve"> </w:t>
+      </w:r>
+      <w:r>
+        <w:rPr>
+          <w:rFonts w:ascii="Calibri" w:hAnsi="Calibri" w:eastAsia="Calibri" w:cs="Calibri"/>
+          <w:b w:val="1"/>
+          <w:bCs w:val="1"/>
+          <w:noProof w:val="0"/>
+          <w:sz w:val="24"/>
+          <w:szCs w:val="24"/>
+          <w:lang w:val="en-US"/>
+        </w:rPr>
+        <w:t>Redux,</w:t>
+      </w:r>
+      <w:r>
+        <w:rPr>
+          <w:rFonts w:ascii="Calibri" w:hAnsi="Calibri" w:eastAsia="Calibri" w:cs="Calibri"/>
+          <w:noProof w:val="0"/>
+          <w:sz w:val="24"/>
+          <w:szCs w:val="24"/>
+          <w:lang w:val="en-US"/>
+        </w:rPr>
+        <w:t xml:space="preserve"> and </w:t>
+      </w:r>
+      <w:r>
+        <w:rPr>
+          <w:rFonts w:ascii="Calibri" w:hAnsi="Calibri" w:eastAsia="Calibri" w:cs="Calibri"/>
+          <w:b w:val="1"/>
+          <w:bCs w:val="1"/>
+          <w:noProof w:val="0"/>
+          <w:sz w:val="24"/>
+          <w:szCs w:val="24"/>
+          <w:lang w:val="en-US"/>
+        </w:rPr>
+        <w:t>custom hooks</w:t>
+      </w:r>
+      <w:r>
+        <w:rPr>
+          <w:rFonts w:ascii="Calibri" w:hAnsi="Calibri" w:eastAsia="Calibri" w:cs="Calibri"/>
+          <w:noProof w:val="0"/>
+          <w:sz w:val="24"/>
+          <w:szCs w:val="24"/>
+          <w:lang w:val="en-US"/>
+        </w:rPr>
+        <w:t xml:space="preserve">, with </w:t>
+      </w:r>
+      <w:r>
+        <w:rPr>
+          <w:rFonts w:ascii="Calibri" w:hAnsi="Calibri" w:eastAsia="Calibri" w:cs="Calibri"/>
+          <w:b w:val="1"/>
+          <w:bCs w:val="1"/>
+          <w:noProof w:val="0"/>
+          <w:sz w:val="24"/>
+          <w:szCs w:val="24"/>
+          <w:lang w:val="en-US"/>
+        </w:rPr>
+        <w:t>state management</w:t>
+      </w:r>
+      <w:r>
+        <w:rPr>
+          <w:rFonts w:ascii="Calibri" w:hAnsi="Calibri" w:eastAsia="Calibri" w:cs="Calibri"/>
+          <w:noProof w:val="0"/>
+          <w:sz w:val="24"/>
+          <w:szCs w:val="24"/>
+          <w:lang w:val="en-US"/>
+        </w:rPr>
+        <w:t xml:space="preserve"> </w:t>
+      </w:r>
+      <w:r>
+        <w:rPr>
+          <w:rFonts w:ascii="Calibri" w:hAnsi="Calibri" w:eastAsia="Calibri" w:cs="Calibri"/>
+          <w:noProof w:val="0"/>
+          <w:sz w:val="24"/>
+          <w:szCs w:val="24"/>
+          <w:lang w:val="en-US"/>
+        </w:rPr>
+        <w:t>optimized</w:t>
+      </w:r>
+      <w:r>
+        <w:rPr>
+          <w:rFonts w:ascii="Calibri" w:hAnsi="Calibri" w:eastAsia="Calibri" w:cs="Calibri"/>
+          <w:noProof w:val="0"/>
+          <w:sz w:val="24"/>
+          <w:szCs w:val="24"/>
+          <w:lang w:val="en-US"/>
+        </w:rPr>
+        <w:t xml:space="preserve"> for performance. Integrated </w:t>
+      </w:r>
+      <w:r>
+        <w:rPr>
+          <w:rFonts w:ascii="Calibri" w:hAnsi="Calibri" w:eastAsia="Calibri" w:cs="Calibri"/>
+          <w:b w:val="1"/>
+          <w:bCs w:val="1"/>
+          <w:noProof w:val="0"/>
+          <w:sz w:val="24"/>
+          <w:szCs w:val="24"/>
+          <w:lang w:val="en-US"/>
+        </w:rPr>
+        <w:t>Parcel</w:t>
+      </w:r>
+      <w:r>
+        <w:rPr>
+          <w:rFonts w:ascii="Calibri" w:hAnsi="Calibri" w:eastAsia="Calibri" w:cs="Calibri"/>
+          <w:noProof w:val="0"/>
+          <w:sz w:val="24"/>
+          <w:szCs w:val="24"/>
+          <w:lang w:val="en-US"/>
+        </w:rPr>
+        <w:t xml:space="preserve"> and </w:t>
+      </w:r>
+      <w:r>
+        <w:rPr>
+          <w:rFonts w:ascii="Calibri" w:hAnsi="Calibri" w:eastAsia="Calibri" w:cs="Calibri"/>
+          <w:b w:val="1"/>
+          <w:bCs w:val="1"/>
+          <w:noProof w:val="0"/>
+          <w:sz w:val="24"/>
+          <w:szCs w:val="24"/>
+          <w:lang w:val="en-US"/>
+        </w:rPr>
+        <w:t>Tailwind</w:t>
+      </w:r>
+      <w:r>
+        <w:rPr>
+          <w:rFonts w:ascii="Calibri" w:hAnsi="Calibri" w:eastAsia="Calibri" w:cs="Calibri"/>
+          <w:noProof w:val="0"/>
+          <w:sz w:val="24"/>
+          <w:szCs w:val="24"/>
+          <w:lang w:val="en-US"/>
+        </w:rPr>
+        <w:t xml:space="preserve"> for a streamlined, modern user experience.</w:t>
+      </w:r>
+    </w:p>
+    <w:p>
+      <w:pPr>
+        <w:pStyle w:val="Normal"/>
+        <w:rPr>
+          <w:rFonts w:ascii="Calibri" w:hAnsi="Calibri" w:eastAsia="Calibri" w:cs="Calibri"/>
+          <w:noProof w:val="0"/>
+          <w:sz w:val="24"/>
+          <w:szCs w:val="24"/>
+          <w:lang w:val="en-US"/>
+        </w:rPr>
+      </w:pPr>
+      <w:r>
+        <w:rPr>
+          <w:rFonts w:ascii="Calibri" w:hAnsi="Calibri" w:eastAsia="Calibri" w:cs="Calibri"/>
+          <w:noProof w:val="0"/>
+          <w:sz w:val="24"/>
+          <w:szCs w:val="24"/>
+          <w:lang w:val="en-US"/>
+        </w:rPr>
+        <w:t>Source link:</w:t>
+      </w:r>
+      <w:hyperlink r:id="Ra9dc965716db4803">
+        <w:r>
+          <w:rPr>
+            <w:rStyle w:val="Hyperlink"/>
+            <w:rFonts w:ascii="Calibri" w:hAnsi="Calibri" w:eastAsia="Calibri" w:cs="Calibri"/>
+            <w:noProof w:val="0"/>
+            <w:sz w:val="24"/>
+            <w:szCs w:val="24"/>
+            <w:lang w:val="en-US"/>
+          </w:rPr>
+          <w:t>reshma-sk/netflix-gpt-react-app</w:t>
+        </w:r>
+      </w:hyperlink>
+    </w:p>
+    <w:p>
+      <w:pPr>
+        <w:pStyle w:val="Normal"/>
+        <w:rPr>
+          <w:rFonts w:ascii="Calibri" w:hAnsi="Calibri" w:eastAsia="Calibri" w:cs="Calibri"/>
+          <w:noProof w:val="0"/>
+          <w:sz w:val="24"/>
+          <w:szCs w:val="24"/>
+          <w:lang w:val="en-US"/>
+        </w:rPr>
+      </w:pPr>
+    </w:p>
+    <w:p>
+      <w:pPr>
+        <w:pStyle w:val="Normal"/>
+        <w:rPr>
+          <w:rFonts w:ascii="Calibri" w:hAnsi="Calibri" w:eastAsia="Calibri" w:cs="Calibri"/>
+          <w:b w:val="1"/>
+          <w:bCs w:val="1"/>
+          <w:noProof w:val="0"/>
+          <w:sz w:val="24"/>
+          <w:szCs w:val="24"/>
+          <w:u w:val="single"/>
+          <w:lang w:val="en-US"/>
+        </w:rPr>
+      </w:pPr>
+      <w:r>
+        <w:rPr>
+          <w:rFonts w:ascii="Calibri" w:hAnsi="Calibri" w:eastAsia="Calibri" w:cs="Calibri"/>
+          <w:noProof w:val="0"/>
+          <w:sz w:val="24"/>
+          <w:szCs w:val="24"/>
+          <w:lang w:val="en-US"/>
+        </w:rPr>
+        <w:t xml:space="preserve">                                                                     </w:t>
+      </w:r>
+      <w:r>
+        <w:rPr>
+          <w:rFonts w:ascii="Calibri" w:hAnsi="Calibri" w:eastAsia="Calibri" w:cs="Calibri"/>
+          <w:b w:val="1"/>
+          <w:bCs w:val="1"/>
+          <w:noProof w:val="0"/>
+          <w:sz w:val="24"/>
+          <w:szCs w:val="24"/>
+          <w:u w:val="single"/>
+          <w:lang w:val="en-US"/>
+        </w:rPr>
+        <w:t>YouTube Cloning</w:t>
+      </w:r>
+    </w:p>
+    <w:p>
+      <w:pPr>
+        <w:pStyle w:val="Normal"/>
+        <w:rPr>
+          <w:rFonts w:ascii="Calibri" w:hAnsi="Calibri" w:eastAsia="Calibri" w:cs="Calibri" w:asciiTheme="majorAscii" w:hAnsiTheme="majorAscii" w:eastAsiaTheme="majorAscii" w:cstheme="majorAscii"/>
+          <w:b w:val="0"/>
+          <w:bCs w:val="0"/>
+          <w:noProof w:val="0"/>
+          <w:color w:val="auto"/>
+          <w:sz w:val="24"/>
+          <w:szCs w:val="24"/>
           <w:lang w:val="en-US"/>
         </w:rPr>
       </w:pPr>
@@ -581,12 +2468,29 @@
           <w:caps w:val="0"/>
           <w:smallCaps w:val="0"/>
           <w:noProof w:val="0"/>
-          <w:color w:val="1F1F1F"/>
-          <w:sz w:val="22"/>
-          <w:szCs w:val="22"/>
-          <w:lang w:val="en-US"/>
-        </w:rPr>
-        <w:t xml:space="preserve">Information Technology Specialist Certification in </w:t>
+          <w:color w:val="auto"/>
+          <w:sz w:val="24"/>
+          <w:szCs w:val="24"/>
+          <w:lang w:val="en-US"/>
+        </w:rPr>
+        <w:t>Features YouTube Clone: The project is a replica of the YouTube platform, including its UI design and functionalities. YouTube Video List: The app displays a paginated list of YouTube videos fetched from the YouTube API. The list supports</w:t>
+      </w:r>
+      <w:r>
+        <w:rPr>
+          <w:rFonts w:ascii="Calibri" w:hAnsi="Calibri" w:eastAsia="Calibri" w:cs="Calibri" w:asciiTheme="majorAscii" w:hAnsiTheme="majorAscii" w:eastAsiaTheme="majorAscii" w:cstheme="majorAscii"/>
+          <w:b w:val="1"/>
+          <w:bCs w:val="1"/>
+          <w:i w:val="0"/>
+          <w:iCs w:val="0"/>
+          <w:caps w:val="0"/>
+          <w:smallCaps w:val="0"/>
+          <w:noProof w:val="0"/>
+          <w:color w:val="auto"/>
+          <w:sz w:val="24"/>
+          <w:szCs w:val="24"/>
+          <w:lang w:val="en-US"/>
+        </w:rPr>
+        <w:t xml:space="preserve"> lazy loading</w:t>
       </w:r>
       <w:r>
         <w:rPr>
@@ -598,12 +2502,12 @@
           <w:caps w:val="0"/>
           <w:smallCaps w:val="0"/>
           <w:noProof w:val="0"/>
-          <w:color w:val="1F1F1F"/>
-          <w:sz w:val="22"/>
-          <w:szCs w:val="22"/>
-          <w:lang w:val="en-US"/>
-        </w:rPr>
-        <w:t>Software</w:t>
+          <w:color w:val="auto"/>
+          <w:sz w:val="24"/>
+          <w:szCs w:val="24"/>
+          <w:lang w:val="en-US"/>
+        </w:rPr>
+        <w:t xml:space="preserve"> to enhance performance</w:t>
       </w:r>
       <w:r>
         <w:rPr>
@@ -615,33 +2519,30 @@
           <w:caps w:val="0"/>
           <w:smallCaps w:val="0"/>
           <w:noProof w:val="0"/>
-          <w:color w:val="1F1F1F"/>
-          <w:sz w:val="22"/>
-          <w:szCs w:val="22"/>
-          <w:lang w:val="en-US"/>
-        </w:rPr>
-        <w:t xml:space="preserve"> Development – Cenit College</w:t>
-      </w:r>
-    </w:p>
-    <w:p>
-      <w:pPr>
-        <w:pStyle w:val="Normal"/>
-        <w:spacing w:after="120"/>
-        <w:rPr>
-          <w:rFonts w:ascii="Roboto" w:hAnsi="Roboto" w:eastAsia="Roboto" w:cs="Roboto"/>
-          <w:b w:val="0"/>
-          <w:bCs w:val="0"/>
+          <w:color w:val="auto"/>
+          <w:sz w:val="22"/>
+          <w:szCs w:val="22"/>
+          <w:lang w:val="en-US"/>
+        </w:rPr>
+        <w:t xml:space="preserve">. Implemented </w:t>
+      </w:r>
+      <w:r>
+        <w:rPr>
+          <w:rFonts w:ascii="Calibri" w:hAnsi="Calibri" w:eastAsia="Calibri" w:cs="Calibri" w:asciiTheme="majorAscii" w:hAnsiTheme="majorAscii" w:eastAsiaTheme="majorAscii" w:cstheme="majorAscii"/>
+          <w:b w:val="1"/>
+          <w:bCs w:val="1"/>
           <w:i w:val="0"/>
           <w:iCs w:val="0"/>
           <w:caps w:val="0"/>
           <w:smallCaps w:val="0"/>
           <w:noProof w:val="0"/>
-          <w:color w:val="222222"/>
-          <w:sz w:val="33"/>
-          <w:szCs w:val="33"/>
-          <w:lang w:val="en-US"/>
-        </w:rPr>
-      </w:pPr>
+          <w:color w:val="auto"/>
+          <w:sz w:val="24"/>
+          <w:szCs w:val="24"/>
+          <w:lang w:val="en-US"/>
+        </w:rPr>
+        <w:t>YouTube Video Preview, Search Suggestions, Optimized Search Using Caching and Debouncing, t</w:t>
+      </w:r>
       <w:r>
         <w:rPr>
           <w:rFonts w:ascii="Calibri" w:hAnsi="Calibri" w:eastAsia="Calibri" w:cs="Calibri" w:asciiTheme="majorAscii" w:hAnsiTheme="majorAscii" w:eastAsiaTheme="majorAscii" w:cstheme="majorAscii"/>
@@ -652,20 +2553,16 @@
           <w:caps w:val="0"/>
           <w:smallCaps w:val="0"/>
           <w:noProof w:val="0"/>
-          <w:color w:val="1F1F1F"/>
-          <w:sz w:val="22"/>
-          <w:szCs w:val="22"/>
-          <w:lang w:val="en-US"/>
-        </w:rPr>
-        <w:t>Information Technology Specialist Certification in Python – Cenit College</w:t>
-      </w:r>
-    </w:p>
-    <w:p>
-      <w:pPr>
-        <w:pStyle w:val="Normal"/>
-        <w:spacing w:after="120"/>
-        <w:rPr>
-          <w:rFonts w:ascii="Roboto" w:hAnsi="Roboto" w:eastAsia="Roboto" w:cs="Roboto"/>
+          <w:color w:val="auto"/>
+          <w:sz w:val="24"/>
+          <w:szCs w:val="24"/>
+          <w:lang w:val="en-US"/>
+        </w:rPr>
+        <w:t>he</w:t>
+      </w:r>
+      <w:r>
+        <w:rPr>
+          <w:rFonts w:ascii="Calibri" w:hAnsi="Calibri" w:eastAsia="Calibri" w:cs="Calibri" w:asciiTheme="majorAscii" w:hAnsiTheme="majorAscii" w:eastAsiaTheme="majorAscii" w:cstheme="majorAscii"/>
           <w:b w:val="0"/>
           <w:bCs w:val="0"/>
           <w:i w:val="0"/>
@@ -673,25 +2570,33 @@
           <w:caps w:val="0"/>
           <w:smallCaps w:val="0"/>
           <w:noProof w:val="0"/>
-          <w:color w:val="222222"/>
-          <w:sz w:val="33"/>
-          <w:szCs w:val="33"/>
-          <w:lang w:val="en-US"/>
-        </w:rPr>
-      </w:pPr>
+          <w:color w:val="auto"/>
+          <w:sz w:val="24"/>
+          <w:szCs w:val="24"/>
+          <w:lang w:val="en-US"/>
+        </w:rPr>
+        <w:t xml:space="preserve"> app includes a comments section that allows users to view and post comments on a video. The comments are fetched from the </w:t>
+      </w:r>
       <w:r>
         <w:rPr>
           <w:rFonts w:ascii="Calibri" w:hAnsi="Calibri" w:eastAsia="Calibri" w:cs="Calibri" w:asciiTheme="majorAscii" w:hAnsiTheme="majorAscii" w:eastAsiaTheme="majorAscii" w:cstheme="majorAscii"/>
-        </w:rPr>
-        <w:t>Skillnet Software Developer Project</w:t>
-      </w:r>
-    </w:p>
-    <w:p>
-      <w:pPr>
-        <w:pStyle w:val="Normal"/>
-        <w:spacing w:after="120"/>
-        <w:rPr>
-          <w:rFonts w:ascii="Roboto" w:hAnsi="Roboto" w:eastAsia="Roboto" w:cs="Roboto"/>
+          <w:b w:val="1"/>
+          <w:bCs w:val="1"/>
+          <w:i w:val="0"/>
+          <w:iCs w:val="0"/>
+          <w:caps w:val="0"/>
+          <w:smallCaps w:val="0"/>
+          <w:noProof w:val="0"/>
+          <w:color w:val="auto"/>
+          <w:sz w:val="24"/>
+          <w:szCs w:val="24"/>
+          <w:lang w:val="en-US"/>
+        </w:rPr>
+        <w:t>YouTube API</w:t>
+      </w:r>
+      <w:r>
+        <w:rPr>
+          <w:rFonts w:ascii="Calibri" w:hAnsi="Calibri" w:eastAsia="Calibri" w:cs="Calibri" w:asciiTheme="majorAscii" w:hAnsiTheme="majorAscii" w:eastAsiaTheme="majorAscii" w:cstheme="majorAscii"/>
           <w:b w:val="0"/>
           <w:bCs w:val="0"/>
           <w:i w:val="0"/>
@@ -699,857 +2604,301 @@
           <w:caps w:val="0"/>
           <w:smallCaps w:val="0"/>
           <w:noProof w:val="0"/>
-          <w:color w:val="222222"/>
-          <w:sz w:val="33"/>
-          <w:szCs w:val="33"/>
-          <w:lang w:val="en-US"/>
-        </w:rPr>
-      </w:pPr>
+          <w:color w:val="auto"/>
+          <w:sz w:val="24"/>
+          <w:szCs w:val="24"/>
+          <w:lang w:val="en-US"/>
+        </w:rPr>
+        <w:t xml:space="preserve"> and are displayed in a threaded view to</w:t>
+      </w:r>
       <w:r>
         <w:rPr>
           <w:rFonts w:ascii="Calibri" w:hAnsi="Calibri" w:eastAsia="Calibri" w:cs="Calibri" w:asciiTheme="majorAscii" w:hAnsiTheme="majorAscii" w:eastAsiaTheme="majorAscii" w:cstheme="majorAscii"/>
-        </w:rPr>
-        <w:t>React certification – NamasteDev.com</w:t>
-      </w:r>
-      <w:r>
-        <w:br/>
-      </w:r>
+          <w:b w:val="1"/>
+          <w:bCs w:val="1"/>
+          <w:i w:val="0"/>
+          <w:iCs w:val="0"/>
+          <w:caps w:val="0"/>
+          <w:smallCaps w:val="0"/>
+          <w:noProof w:val="0"/>
+          <w:color w:val="auto"/>
+          <w:sz w:val="24"/>
+          <w:szCs w:val="24"/>
+          <w:lang w:val="en-US"/>
+        </w:rPr>
+        <w:t xml:space="preserve"> enhance readability</w:t>
+      </w:r>
+      <w:r>
+        <w:rPr>
+          <w:rFonts w:ascii="Calibri" w:hAnsi="Calibri" w:eastAsia="Calibri" w:cs="Calibri" w:asciiTheme="majorAscii" w:hAnsiTheme="majorAscii" w:eastAsiaTheme="majorAscii" w:cstheme="majorAscii"/>
+          <w:b w:val="0"/>
+          <w:bCs w:val="0"/>
+          <w:i w:val="0"/>
+          <w:iCs w:val="0"/>
+          <w:caps w:val="0"/>
+          <w:smallCaps w:val="0"/>
+          <w:noProof w:val="0"/>
+          <w:color w:val="auto"/>
+          <w:sz w:val="24"/>
+          <w:szCs w:val="24"/>
+          <w:lang w:val="en-US"/>
+        </w:rPr>
+        <w:t>. Live Chat of YouTube - Get Data Live, Update UI Continuously Developed with API Polling: The app includes a live chat feature that allows users to view and send messages in real-time. The chat is implemented using API polling, which means that the app regularly makes API calls to fetch new messages and updates the UI accordingly.</w:t>
+      </w:r>
+    </w:p>
+    <w:p>
+      <w:pPr>
+        <w:pStyle w:val="Normal"/>
+        <w:rPr>
+          <w:rFonts w:ascii="Calibri" w:hAnsi="Calibri" w:eastAsia="Calibri" w:cs="Calibri"/>
+          <w:noProof w:val="0"/>
+          <w:sz w:val="24"/>
+          <w:szCs w:val="24"/>
+          <w:lang w:val="en-US"/>
+        </w:rPr>
+      </w:pPr>
+      <w:r>
+        <w:rPr>
+          <w:rFonts w:ascii="Calibri" w:hAnsi="Calibri" w:eastAsia="Calibri" w:cs="Calibri" w:asciiTheme="majorAscii" w:hAnsiTheme="majorAscii" w:eastAsiaTheme="majorAscii" w:cstheme="majorAscii"/>
+          <w:b w:val="0"/>
+          <w:bCs w:val="0"/>
+          <w:i w:val="0"/>
+          <w:iCs w:val="0"/>
+          <w:caps w:val="0"/>
+          <w:smallCaps w:val="0"/>
+          <w:noProof w:val="0"/>
+          <w:color w:val="auto"/>
+          <w:sz w:val="24"/>
+          <w:szCs w:val="24"/>
+          <w:lang w:val="en-US"/>
+        </w:rPr>
+        <w:t xml:space="preserve">Source ink: </w:t>
+      </w:r>
+      <w:hyperlink r:id="R4e1cb8a5cc044e08">
+        <w:r>
+          <w:rPr>
+            <w:rStyle w:val="Hyperlink"/>
+            <w:rFonts w:ascii="Calibri" w:hAnsi="Calibri" w:eastAsia="Calibri" w:cs="Calibri"/>
+            <w:noProof w:val="0"/>
+            <w:sz w:val="24"/>
+            <w:szCs w:val="24"/>
+            <w:lang w:val="en-US"/>
+          </w:rPr>
+          <w:t>reshma-sk/video-streaming-app</w:t>
+        </w:r>
+      </w:hyperlink>
+    </w:p>
+    <w:p>
+      <w:pPr>
+        <w:pStyle w:val="Normal"/>
+        <w:rPr>
+          <w:rFonts w:ascii="Calibri" w:hAnsi="Calibri" w:eastAsia="Calibri" w:cs="Calibri" w:asciiTheme="majorAscii" w:hAnsiTheme="majorAscii" w:eastAsiaTheme="majorAscii" w:cstheme="majorAscii"/>
+          <w:b w:val="1"/>
+          <w:bCs w:val="1"/>
+          <w:noProof w:val="0"/>
+          <w:color w:val="auto"/>
+          <w:sz w:val="24"/>
+          <w:szCs w:val="24"/>
+          <w:u w:val="single"/>
+          <w:lang w:val="en-US"/>
+        </w:rPr>
+      </w:pPr>
     </w:p>
     <w:p>
       <w:pPr>
         <w:spacing w:after="120"/>
         <w:rPr>
           <w:rFonts w:ascii="Calibri" w:hAnsi="Calibri" w:eastAsia="Calibri" w:cs="Calibri"/>
-          <w:b/>
-          <w:sz w:val="28"/>
-          <w:szCs w:val="28"/>
-        </w:rPr>
-      </w:pPr>
-      <w:r>
-        <w:rPr>
-          <w:rFonts w:ascii="Calibri" w:hAnsi="Calibri" w:eastAsia="Calibri" w:cs="Calibri"/>
-          <w:b/>
-          <w:sz w:val="28"/>
-          <w:szCs w:val="28"/>
-        </w:rPr>
-        <w:t>Professional Experience</w:t>
-      </w:r>
-    </w:p>
-    <w:p>
-      <w:pPr>
-        <w:tabs>
-          <w:tab w:val="right" w:pos="9020"/>
-        </w:tabs>
-        <w:rPr>
-          <w:rFonts w:ascii="Calibri" w:hAnsi="Calibri" w:eastAsia="Calibri" w:cs="Calibri"/>
-          <w:sz w:val="22"/>
-          <w:szCs w:val="22"/>
-        </w:rPr>
-      </w:pPr>
-      <w:r>
-        <w:rPr>
-          <w:rFonts w:ascii="Calibri" w:hAnsi="Calibri" w:eastAsia="Calibri" w:cs="Calibri"/>
-          <w:b w:val="1"/>
-          <w:bCs w:val="1"/>
-          <w:sz w:val="24"/>
-          <w:szCs w:val="24"/>
-        </w:rPr>
-        <w:t xml:space="preserve">Intern                                                                                                                 </w:t>
-      </w:r>
-      <w:r>
-        <w:rPr>
-          <w:rFonts w:ascii="Calibri" w:hAnsi="Calibri" w:eastAsia="Calibri" w:cs="Calibri"/>
-          <w:sz w:val="22"/>
-          <w:szCs w:val="22"/>
-        </w:rPr>
-        <w:t>Mar 2023 – Oct 2024</w:t>
-      </w:r>
-    </w:p>
-    <w:p>
-      <w:pPr>
-        <w:rPr>
-          <w:rFonts w:ascii="Calibri" w:hAnsi="Calibri" w:eastAsia="Calibri" w:cs="Calibri"/>
-          <w:sz w:val="22"/>
-          <w:szCs w:val="22"/>
-        </w:rPr>
-      </w:pPr>
-      <w:r>
-        <w:rPr>
-          <w:rFonts w:ascii="Calibri" w:hAnsi="Calibri" w:eastAsia="Calibri" w:cs="Calibri"/>
-          <w:sz w:val="22"/>
-          <w:szCs w:val="22"/>
-        </w:rPr>
-        <w:t>Mom Relaunch, Dublin</w:t>
-      </w:r>
-    </w:p>
-    <w:p>
-      <w:pPr>
-        <w:numPr>
-          <w:ilvl w:val="0"/>
-          <w:numId w:val="1"/>
-        </w:numPr>
-        <w:rPr>
-          <w:rFonts w:ascii="Calibri" w:hAnsi="Calibri" w:eastAsia="Calibri" w:cs="Calibri"/>
-          <w:sz w:val="22"/>
-          <w:szCs w:val="22"/>
-        </w:rPr>
-      </w:pPr>
-      <w:r>
-        <w:rPr>
-          <w:rFonts w:ascii="Calibri" w:hAnsi="Calibri" w:eastAsia="Calibri" w:cs="Calibri"/>
-          <w:sz w:val="22"/>
-          <w:szCs w:val="22"/>
-        </w:rPr>
-        <w:t xml:space="preserve">Worked on the enhancement and feature development for Mom Relaunch’s newly </w:t>
-      </w:r>
-      <w:r>
-        <w:rPr>
-          <w:rFonts w:ascii="Calibri" w:hAnsi="Calibri" w:eastAsia="Calibri" w:cs="Calibri"/>
-          <w:sz w:val="22"/>
-          <w:szCs w:val="22"/>
-        </w:rPr>
-        <w:t>launched Website</w:t>
-      </w:r>
-      <w:r>
-        <w:rPr>
-          <w:rFonts w:ascii="Calibri" w:hAnsi="Calibri" w:eastAsia="Calibri" w:cs="Calibri"/>
-          <w:sz w:val="22"/>
-          <w:szCs w:val="22"/>
-        </w:rPr>
-        <w:t xml:space="preserve">! </w:t>
-      </w:r>
-    </w:p>
-    <w:p>
-      <w:pPr>
-        <w:numPr>
-          <w:ilvl w:val="0"/>
-          <w:numId w:val="1"/>
-        </w:numPr>
-        <w:rPr>
-          <w:rFonts w:ascii="Calibri" w:hAnsi="Calibri" w:eastAsia="Calibri" w:cs="Calibri"/>
-          <w:sz w:val="22"/>
-          <w:szCs w:val="22"/>
-        </w:rPr>
-      </w:pPr>
-      <w:r>
-        <w:rPr>
-          <w:rFonts w:ascii="Calibri" w:hAnsi="Calibri" w:eastAsia="Calibri" w:cs="Calibri"/>
-          <w:sz w:val="22"/>
-          <w:szCs w:val="22"/>
-        </w:rPr>
-        <w:t>I contributed to designing and developing new features to better highlight our mission and programs, making it easier for women to navigate and find support on their career journey.</w:t>
+          <w:b w:val="1"/>
+          <w:bCs w:val="1"/>
+          <w:sz w:val="24"/>
+          <w:szCs w:val="24"/>
+          <w:u w:val="single"/>
+        </w:rPr>
+      </w:pPr>
+      <w:r>
+        <w:rPr>
+          <w:rFonts w:ascii="Calibri" w:hAnsi="Calibri" w:eastAsia="Calibri" w:cs="Calibri"/>
+          <w:b w:val="1"/>
+          <w:bCs w:val="1"/>
+          <w:sz w:val="24"/>
+          <w:szCs w:val="24"/>
+          <w:u w:val="single"/>
+        </w:rPr>
+        <w:t>EDUCATION:</w:t>
       </w:r>
     </w:p>
     <w:p>
       <w:pPr>
         <w:pStyle w:val="Normal"/>
+        <w:spacing w:after="120"/>
+        <w:rPr>
+          <w:rFonts w:ascii="Calibri" w:hAnsi="Calibri" w:eastAsia="Calibri" w:cs="Calibri"/>
+          <w:sz w:val="22"/>
+          <w:szCs w:val="22"/>
+        </w:rPr>
+      </w:pPr>
+      <w:r>
+        <w:rPr>
+          <w:rFonts w:ascii="Calibri" w:hAnsi="Calibri" w:eastAsia="Calibri" w:cs="Calibri"/>
+          <w:b w:val="1"/>
+          <w:bCs w:val="1"/>
+          <w:sz w:val="24"/>
+          <w:szCs w:val="24"/>
+        </w:rPr>
+        <w:t xml:space="preserve">Information Technology Specialist </w:t>
+      </w:r>
+      <w:r>
+        <w:tab/>
+      </w:r>
+      <w:r>
+        <w:tab/>
+      </w:r>
+      <w:r>
+        <w:tab/>
+      </w:r>
+      <w:r>
+        <w:tab/>
+      </w:r>
+      <w:r>
+        <w:tab/>
+      </w:r>
+      <w:r>
+        <w:rPr>
+          <w:rFonts w:ascii="Calibri" w:hAnsi="Calibri" w:eastAsia="Calibri" w:cs="Calibri"/>
+          <w:color w:val="auto"/>
+          <w:sz w:val="22"/>
+          <w:szCs w:val="22"/>
+          <w:lang w:eastAsia="ja-JP" w:bidi="ar-SA"/>
+        </w:rPr>
+        <w:t xml:space="preserve">     June2023- Jne2024</w:t>
+      </w:r>
+    </w:p>
+    <w:p>
+      <w:pPr>
+        <w:pStyle w:val="Normal"/>
+        <w:spacing w:after="120"/>
+        <w:ind w:left="0" w:firstLine="0"/>
+        <w:rPr>
+          <w:rFonts w:ascii="Calibri" w:hAnsi="Calibri" w:eastAsia="Calibri" w:cs="Calibri"/>
+          <w:b w:val="1"/>
+          <w:bCs w:val="1"/>
+          <w:sz w:val="24"/>
+          <w:szCs w:val="24"/>
+        </w:rPr>
+      </w:pPr>
+      <w:r>
+        <w:rPr>
+          <w:rFonts w:ascii="Calibri" w:hAnsi="Calibri" w:eastAsia="Calibri" w:cs="Calibri"/>
+          <w:i w:val="1"/>
+          <w:iCs w:val="1"/>
+          <w:color w:val="auto"/>
+          <w:sz w:val="22"/>
+          <w:szCs w:val="22"/>
+          <w:lang w:eastAsia="ja-JP" w:bidi="ar-SA"/>
+        </w:rPr>
+        <w:t xml:space="preserve">Cenit College, Ireland (Remote)     </w:t>
+      </w:r>
+    </w:p>
+    <w:p>
+      <w:pPr>
+        <w:spacing w:after="120"/>
+        <w:rPr>
+          <w:rFonts w:ascii="Calibri" w:hAnsi="Calibri" w:eastAsia="Calibri" w:cs="Calibri"/>
+          <w:sz w:val="22"/>
+          <w:szCs w:val="22"/>
+        </w:rPr>
+      </w:pPr>
+      <w:r>
+        <w:rPr>
+          <w:rFonts w:ascii="Calibri" w:hAnsi="Calibri" w:eastAsia="Calibri" w:cs="Calibri"/>
+          <w:b w:val="1"/>
+          <w:bCs w:val="1"/>
+          <w:sz w:val="24"/>
+          <w:szCs w:val="24"/>
+        </w:rPr>
+        <w:t xml:space="preserve">NFQ Level 9 Master of Computer Applications (MCA), - Computers   </w:t>
+      </w:r>
+      <w:r>
+        <w:rPr>
+          <w:rFonts w:ascii="Calibri" w:hAnsi="Calibri" w:eastAsia="Calibri" w:cs="Calibri"/>
+          <w:sz w:val="22"/>
+          <w:szCs w:val="22"/>
+        </w:rPr>
+        <w:t>Apr 2007 - May 2010</w:t>
+      </w:r>
+    </w:p>
+    <w:p>
+      <w:pPr>
+        <w:rPr>
+          <w:rFonts w:ascii="Calibri" w:hAnsi="Calibri" w:eastAsia="Calibri" w:cs="Calibri"/>
+          <w:i/>
+          <w:sz w:val="22"/>
+          <w:szCs w:val="22"/>
+        </w:rPr>
+      </w:pPr>
+      <w:r>
+        <w:rPr>
+          <w:rFonts w:ascii="Calibri" w:hAnsi="Calibri" w:eastAsia="Calibri" w:cs="Calibri"/>
+          <w:i/>
+          <w:sz w:val="22"/>
+          <w:szCs w:val="22"/>
+        </w:rPr>
+        <w:t>Swarna Bharathi Institute of Science and Technology, India</w:t>
+      </w:r>
+    </w:p>
+    <w:p>
+      <w:pPr>
+        <w:rPr>
+          <w:rFonts w:ascii="Calibri" w:hAnsi="Calibri" w:eastAsia="Calibri" w:cs="Calibri"/>
+        </w:rPr>
+      </w:pPr>
+    </w:p>
+    <w:p>
+      <w:pPr>
         <w:tabs>
           <w:tab w:val="right" w:leader="none" w:pos="9020"/>
         </w:tabs>
         <w:rPr>
           <w:rFonts w:ascii="Calibri" w:hAnsi="Calibri" w:eastAsia="Calibri" w:cs="Calibri"/>
-          <w:b w:val="1"/>
-          <w:bCs w:val="1"/>
-          <w:sz w:val="24"/>
-          <w:szCs w:val="24"/>
-        </w:rPr>
-      </w:pPr>
-    </w:p>
-    <w:p>
-      <w:pPr>
-        <w:tabs>
-          <w:tab w:val="right" w:pos="9020"/>
-        </w:tabs>
-        <w:rPr>
-          <w:rFonts w:ascii="Calibri" w:hAnsi="Calibri" w:eastAsia="Calibri" w:cs="Calibri"/>
-          <w:sz w:val="22"/>
-          <w:szCs w:val="22"/>
-        </w:rPr>
-      </w:pPr>
-      <w:r>
-        <w:rPr>
-          <w:rFonts w:ascii="Calibri" w:hAnsi="Calibri" w:eastAsia="Calibri" w:cs="Calibri"/>
-          <w:b/>
-          <w:sz w:val="24"/>
-          <w:szCs w:val="24"/>
-        </w:rPr>
-        <w:t xml:space="preserve">Front End Developer Intern                                                                          </w:t>
-      </w:r>
-      <w:r>
-        <w:rPr>
-          <w:rFonts w:ascii="Calibri" w:hAnsi="Calibri" w:eastAsia="Calibri" w:cs="Calibri"/>
-          <w:sz w:val="22"/>
-          <w:szCs w:val="22"/>
-        </w:rPr>
-        <w:t>Aug 2022 - Sep2022</w:t>
-      </w:r>
-    </w:p>
-    <w:p>
-      <w:pPr>
-        <w:rPr>
-          <w:rFonts w:ascii="Calibri" w:hAnsi="Calibri" w:eastAsia="Calibri" w:cs="Calibri"/>
-          <w:sz w:val="22"/>
-          <w:szCs w:val="22"/>
-        </w:rPr>
-      </w:pPr>
-      <w:r>
-        <w:rPr>
-          <w:rFonts w:ascii="Calibri" w:hAnsi="Calibri" w:eastAsia="Calibri" w:cs="Calibri"/>
-          <w:sz w:val="22"/>
-          <w:szCs w:val="22"/>
-        </w:rPr>
-        <w:t>Brainnest, Dublin</w:t>
-      </w:r>
-    </w:p>
-    <w:p>
-      <w:pPr>
-        <w:numPr>
-          <w:ilvl w:val="0"/>
-          <w:numId w:val="1"/>
-        </w:numPr>
-        <w:rPr>
-          <w:rFonts w:ascii="Calibri" w:hAnsi="Calibri" w:eastAsia="Calibri" w:cs="Calibri"/>
-          <w:sz w:val="22"/>
-          <w:szCs w:val="22"/>
-        </w:rPr>
-      </w:pPr>
-      <w:r>
-        <w:rPr>
-          <w:rFonts w:ascii="Calibri" w:hAnsi="Calibri" w:eastAsia="Calibri" w:cs="Calibri"/>
-          <w:sz w:val="22"/>
-          <w:szCs w:val="22"/>
-        </w:rPr>
-        <w:t>Worked under the supervision of qualiﬁed mentors and team to deliver high-quality code for the requirements provided.</w:t>
-      </w:r>
-    </w:p>
-    <w:p>
-      <w:pPr>
-        <w:numPr>
-          <w:ilvl w:val="0"/>
-          <w:numId w:val="1"/>
-        </w:numPr>
-        <w:rPr>
-          <w:rFonts w:ascii="Calibri" w:hAnsi="Calibri" w:eastAsia="Calibri" w:cs="Calibri"/>
-          <w:sz w:val="22"/>
-          <w:szCs w:val="22"/>
-        </w:rPr>
-      </w:pPr>
-      <w:r>
-        <w:rPr>
-          <w:rFonts w:ascii="Calibri" w:hAnsi="Calibri" w:eastAsia="Calibri" w:cs="Calibri"/>
-          <w:sz w:val="22"/>
-          <w:szCs w:val="22"/>
-        </w:rPr>
-        <w:t>Implemented high performant code and completed the project within timelines</w:t>
-      </w:r>
-    </w:p>
-    <w:p>
-      <w:pPr>
-        <w:numPr>
-          <w:ilvl w:val="0"/>
-          <w:numId w:val="1"/>
-        </w:numPr>
-        <w:rPr>
-          <w:rFonts w:ascii="Calibri" w:hAnsi="Calibri" w:eastAsia="Calibri" w:cs="Calibri"/>
-          <w:sz w:val="22"/>
-          <w:szCs w:val="22"/>
-        </w:rPr>
-      </w:pPr>
-      <w:r>
-        <w:rPr>
-          <w:rFonts w:ascii="Calibri" w:hAnsi="Calibri" w:eastAsia="Calibri" w:cs="Calibri"/>
-          <w:sz w:val="22"/>
-          <w:szCs w:val="22"/>
-        </w:rPr>
-        <w:t xml:space="preserve">Analyzed the requirements and implemented the code using </w:t>
-      </w:r>
-      <w:r>
-        <w:rPr>
-          <w:rFonts w:ascii="Calibri" w:hAnsi="Calibri" w:eastAsia="Calibri" w:cs="Calibri"/>
-          <w:b w:val="1"/>
-          <w:bCs w:val="1"/>
-          <w:sz w:val="22"/>
-          <w:szCs w:val="22"/>
-        </w:rPr>
-        <w:t>HTML</w:t>
-      </w:r>
-      <w:r>
-        <w:rPr>
-          <w:rFonts w:ascii="Calibri" w:hAnsi="Calibri" w:eastAsia="Calibri" w:cs="Calibri"/>
-          <w:sz w:val="22"/>
-          <w:szCs w:val="22"/>
-        </w:rPr>
-        <w:t xml:space="preserve">, </w:t>
-      </w:r>
-      <w:r>
-        <w:rPr>
-          <w:rFonts w:ascii="Calibri" w:hAnsi="Calibri" w:eastAsia="Calibri" w:cs="Calibri"/>
-          <w:b w:val="1"/>
-          <w:bCs w:val="1"/>
-          <w:sz w:val="22"/>
-          <w:szCs w:val="22"/>
-        </w:rPr>
-        <w:t xml:space="preserve">JavaScript </w:t>
-      </w:r>
-      <w:r>
-        <w:rPr>
-          <w:rFonts w:ascii="Calibri" w:hAnsi="Calibri" w:eastAsia="Calibri" w:cs="Calibri"/>
-          <w:sz w:val="22"/>
-          <w:szCs w:val="22"/>
-        </w:rPr>
-        <w:t xml:space="preserve">&amp; </w:t>
-      </w:r>
-      <w:r>
-        <w:rPr>
-          <w:rFonts w:ascii="Calibri" w:hAnsi="Calibri" w:eastAsia="Calibri" w:cs="Calibri"/>
-          <w:b w:val="1"/>
-          <w:bCs w:val="1"/>
-          <w:sz w:val="22"/>
-          <w:szCs w:val="22"/>
-        </w:rPr>
-        <w:t>CSS.</w:t>
-      </w:r>
-    </w:p>
-    <w:p>
-      <w:pPr>
-        <w:numPr>
-          <w:ilvl w:val="0"/>
-          <w:numId w:val="1"/>
-        </w:numPr>
-        <w:rPr>
-          <w:rFonts w:ascii="Calibri" w:hAnsi="Calibri" w:eastAsia="Calibri" w:cs="Calibri"/>
-          <w:sz w:val="22"/>
-          <w:szCs w:val="22"/>
-        </w:rPr>
-      </w:pPr>
-      <w:r>
-        <w:rPr>
-          <w:rFonts w:ascii="Calibri" w:hAnsi="Calibri" w:eastAsia="Calibri" w:cs="Calibri"/>
-          <w:sz w:val="22"/>
-          <w:szCs w:val="22"/>
-        </w:rPr>
-        <w:t>Designed the UI to achieve the best user experience.</w:t>
-      </w:r>
-    </w:p>
-    <w:p>
-      <w:pPr>
-        <w:numPr>
-          <w:ilvl w:val="0"/>
-          <w:numId w:val="1"/>
-        </w:numPr>
-        <w:rPr>
-          <w:rFonts w:ascii="Calibri" w:hAnsi="Calibri" w:eastAsia="Calibri" w:cs="Calibri"/>
-          <w:sz w:val="22"/>
-          <w:szCs w:val="22"/>
-        </w:rPr>
-      </w:pPr>
-      <w:r>
-        <w:rPr>
-          <w:rFonts w:ascii="Calibri" w:hAnsi="Calibri" w:eastAsia="Calibri" w:cs="Calibri"/>
-          <w:sz w:val="22"/>
-          <w:szCs w:val="22"/>
-        </w:rPr>
-        <w:t>Published the code on GitHub pages.</w:t>
-      </w:r>
-    </w:p>
-    <w:p>
-      <w:pPr>
-        <w:numPr>
-          <w:ilvl w:val="0"/>
-          <w:numId w:val="1"/>
-        </w:numPr>
-        <w:rPr>
-          <w:rFonts w:ascii="Calibri" w:hAnsi="Calibri" w:eastAsia="Calibri" w:cs="Calibri"/>
-          <w:sz w:val="22"/>
-          <w:szCs w:val="22"/>
-        </w:rPr>
-      </w:pPr>
-      <w:r>
-        <w:rPr>
-          <w:rFonts w:ascii="Calibri" w:hAnsi="Calibri" w:eastAsia="Calibri" w:cs="Calibri"/>
-          <w:sz w:val="22"/>
-          <w:szCs w:val="22"/>
-        </w:rPr>
-        <w:t>Participated in code reviews.</w:t>
-      </w:r>
-    </w:p>
-    <w:p>
-      <w:pPr>
-        <w:numPr>
-          <w:ilvl w:val="0"/>
-          <w:numId w:val="1"/>
-        </w:numPr>
-        <w:rPr>
-          <w:rFonts w:ascii="Calibri" w:hAnsi="Calibri" w:eastAsia="Calibri" w:cs="Calibri"/>
-          <w:sz w:val="22"/>
-          <w:szCs w:val="22"/>
-        </w:rPr>
-      </w:pPr>
-      <w:r>
-        <w:rPr>
-          <w:rFonts w:ascii="Calibri" w:hAnsi="Calibri" w:eastAsia="Calibri" w:cs="Calibri"/>
-          <w:sz w:val="22"/>
-          <w:szCs w:val="22"/>
-        </w:rPr>
-        <w:t>Successfully attained certification in essential Front end development industry training.</w:t>
-      </w:r>
-    </w:p>
-    <w:p>
-      <w:pPr>
-        <w:rPr>
-          <w:rFonts w:ascii="Calibri" w:hAnsi="Calibri" w:eastAsia="Calibri" w:cs="Calibri"/>
-          <w:sz w:val="22"/>
-          <w:szCs w:val="22"/>
-        </w:rPr>
-      </w:pPr>
-      <w:r>
-        <w:rPr>
-          <w:rFonts w:ascii="Calibri" w:hAnsi="Calibri" w:eastAsia="Calibri" w:cs="Calibri"/>
-          <w:sz w:val="22"/>
-          <w:szCs w:val="22"/>
-        </w:rPr>
-        <w:t> </w:t>
-      </w:r>
-    </w:p>
-    <w:p>
-      <w:pPr>
-        <w:rPr>
-          <w:rFonts w:ascii="Calibri" w:hAnsi="Calibri" w:eastAsia="Calibri" w:cs="Calibri"/>
-        </w:rPr>
-      </w:pPr>
-    </w:p>
-    <w:p>
-      <w:pPr>
-        <w:tabs>
-          <w:tab w:val="right" w:pos="9020"/>
-        </w:tabs>
-        <w:rPr>
-          <w:rFonts w:ascii="Calibri" w:hAnsi="Calibri" w:eastAsia="Calibri" w:cs="Calibri"/>
-          <w:sz w:val="22"/>
-          <w:szCs w:val="22"/>
-        </w:rPr>
-      </w:pPr>
-      <w:r>
-        <w:rPr>
-          <w:rFonts w:ascii="Calibri" w:hAnsi="Calibri" w:eastAsia="Calibri" w:cs="Calibri"/>
-          <w:b/>
-          <w:sz w:val="24"/>
-          <w:szCs w:val="24"/>
-        </w:rPr>
-        <w:t xml:space="preserve">Front End Web Developer                                                                             </w:t>
-      </w:r>
-      <w:r>
-        <w:rPr>
-          <w:rFonts w:ascii="Calibri" w:hAnsi="Calibri" w:eastAsia="Calibri" w:cs="Calibri"/>
-          <w:sz w:val="22"/>
-          <w:szCs w:val="22"/>
-        </w:rPr>
-        <w:t>Mar 2019 - May 2021</w:t>
-      </w:r>
-    </w:p>
-    <w:p>
-      <w:pPr>
-        <w:rPr>
-          <w:rFonts w:ascii="Calibri" w:hAnsi="Calibri" w:eastAsia="Calibri" w:cs="Calibri"/>
-          <w:sz w:val="22"/>
-          <w:szCs w:val="22"/>
-        </w:rPr>
-      </w:pPr>
-      <w:r>
-        <w:rPr>
-          <w:rFonts w:ascii="Calibri" w:hAnsi="Calibri" w:eastAsia="Calibri" w:cs="Calibri"/>
-          <w:sz w:val="22"/>
-          <w:szCs w:val="22"/>
-        </w:rPr>
-        <w:t>Clawins Exims Private Limited, Hyderabad</w:t>
-      </w:r>
-    </w:p>
-    <w:p>
-      <w:pPr>
-        <w:numPr>
-          <w:ilvl w:val="0"/>
-          <w:numId w:val="1"/>
-        </w:numPr>
-        <w:rPr>
-          <w:rFonts w:ascii="Calibri" w:hAnsi="Calibri" w:eastAsia="Calibri" w:cs="Calibri"/>
-          <w:sz w:val="22"/>
-          <w:szCs w:val="22"/>
-        </w:rPr>
-      </w:pPr>
-      <w:r>
-        <w:rPr>
-          <w:rFonts w:ascii="Calibri" w:hAnsi="Calibri" w:eastAsia="Calibri" w:cs="Calibri"/>
-          <w:sz w:val="22"/>
-          <w:szCs w:val="22"/>
-        </w:rPr>
-        <w:t>Developed Interactive and user-friendly websites using HTML CSS and JAVASCRIPT and REACT as per the requirements and delivered the projects on time.</w:t>
-      </w:r>
-    </w:p>
-    <w:p>
-      <w:pPr>
-        <w:numPr>
-          <w:ilvl w:val="0"/>
-          <w:numId w:val="1"/>
-        </w:numPr>
-        <w:rPr>
-          <w:rFonts w:ascii="Calibri" w:hAnsi="Calibri" w:eastAsia="Calibri" w:cs="Calibri"/>
-          <w:sz w:val="22"/>
-          <w:szCs w:val="22"/>
-        </w:rPr>
-      </w:pPr>
-      <w:r>
-        <w:rPr>
-          <w:rFonts w:ascii="Calibri" w:hAnsi="Calibri" w:eastAsia="Calibri" w:cs="Calibri"/>
-          <w:sz w:val="22"/>
-          <w:szCs w:val="22"/>
-        </w:rPr>
-        <w:t xml:space="preserve">Implemented responsive design, browser compatible and </w:t>
-      </w:r>
-      <w:r>
-        <w:rPr>
-          <w:rFonts w:ascii="Calibri" w:hAnsi="Calibri" w:eastAsia="Calibri" w:cs="Calibri"/>
-          <w:sz w:val="22"/>
-          <w:szCs w:val="22"/>
-        </w:rPr>
-        <w:t>optimal</w:t>
-      </w:r>
-      <w:r>
-        <w:rPr>
-          <w:rFonts w:ascii="Calibri" w:hAnsi="Calibri" w:eastAsia="Calibri" w:cs="Calibri"/>
-          <w:sz w:val="22"/>
-          <w:szCs w:val="22"/>
-        </w:rPr>
-        <w:t xml:space="preserve"> performance principles.</w:t>
-      </w:r>
-    </w:p>
-    <w:p>
-      <w:pPr>
-        <w:numPr>
-          <w:ilvl w:val="0"/>
-          <w:numId w:val="1"/>
-        </w:numPr>
-        <w:rPr>
-          <w:rFonts w:ascii="Calibri" w:hAnsi="Calibri" w:eastAsia="Calibri" w:cs="Calibri"/>
-          <w:sz w:val="22"/>
-          <w:szCs w:val="22"/>
-        </w:rPr>
-      </w:pPr>
-      <w:r>
-        <w:rPr>
-          <w:rFonts w:ascii="Calibri" w:hAnsi="Calibri" w:eastAsia="Calibri" w:cs="Calibri"/>
-          <w:sz w:val="22"/>
-          <w:szCs w:val="22"/>
-        </w:rPr>
-        <w:t>Participated in code reviews and code check-in on GitHub.</w:t>
-      </w:r>
-    </w:p>
-    <w:p>
-      <w:pPr>
-        <w:numPr>
-          <w:ilvl w:val="0"/>
-          <w:numId w:val="1"/>
-        </w:numPr>
-        <w:rPr>
-          <w:rFonts w:ascii="Calibri" w:hAnsi="Calibri" w:eastAsia="Calibri" w:cs="Calibri"/>
-          <w:sz w:val="22"/>
-          <w:szCs w:val="22"/>
-        </w:rPr>
-      </w:pPr>
-      <w:r>
-        <w:rPr>
-          <w:rFonts w:ascii="Calibri" w:hAnsi="Calibri" w:eastAsia="Calibri" w:cs="Calibri"/>
-          <w:sz w:val="22"/>
-          <w:szCs w:val="22"/>
-        </w:rPr>
-        <w:t xml:space="preserve">Performed testing and </w:t>
-      </w:r>
-      <w:sdt>
-        <w:sdtPr>
-          <w:id w:val="-1761205677"/>
-          <w:tag w:val="goog_rdk_13"/>
-          <w:placeholder>
-            <w:docPart w:val="DefaultPlaceholder_1081868574"/>
-          </w:placeholder>
-        </w:sdtPr>
-        <w:sdtContent/>
-      </w:sdt>
-      <w:r>
-        <w:rPr>
-          <w:rFonts w:ascii="Calibri" w:hAnsi="Calibri" w:eastAsia="Calibri" w:cs="Calibri"/>
-          <w:sz w:val="22"/>
-          <w:szCs w:val="22"/>
-        </w:rPr>
-        <w:t>ensured there are no bugs before deploying into production</w:t>
-      </w:r>
-    </w:p>
-    <w:p>
-      <w:pPr>
-        <w:numPr>
-          <w:ilvl w:val="0"/>
-          <w:numId w:val="1"/>
-        </w:numPr>
-        <w:rPr>
-          <w:rFonts w:ascii="Calibri" w:hAnsi="Calibri" w:eastAsia="Calibri" w:cs="Calibri"/>
-          <w:sz w:val="22"/>
-          <w:szCs w:val="22"/>
-        </w:rPr>
-      </w:pPr>
-      <w:r>
-        <w:rPr>
-          <w:rFonts w:ascii="Calibri" w:hAnsi="Calibri" w:eastAsia="Calibri" w:cs="Calibri"/>
-          <w:sz w:val="22"/>
-          <w:szCs w:val="22"/>
-        </w:rPr>
-        <w:t>Collaborated with team and backend developers during requirements analysis</w:t>
-      </w:r>
-    </w:p>
-    <w:p>
-      <w:pPr>
-        <w:numPr>
-          <w:ilvl w:val="0"/>
-          <w:numId w:val="1"/>
-        </w:numPr>
-        <w:rPr>
-          <w:rFonts w:ascii="Calibri" w:hAnsi="Calibri" w:eastAsia="Calibri" w:cs="Calibri"/>
-          <w:sz w:val="22"/>
-          <w:szCs w:val="22"/>
-        </w:rPr>
-      </w:pPr>
-      <w:r>
-        <w:rPr>
-          <w:rFonts w:ascii="Calibri" w:hAnsi="Calibri" w:eastAsia="Calibri" w:cs="Calibri"/>
-          <w:sz w:val="22"/>
-          <w:szCs w:val="22"/>
-        </w:rPr>
-        <w:t xml:space="preserve">Proactively </w:t>
-      </w:r>
-      <w:sdt>
-        <w:sdtPr>
-          <w:id w:val="-1421480931"/>
-          <w:tag w:val="goog_rdk_15"/>
-          <w:placeholder>
-            <w:docPart w:val="DefaultPlaceholder_1081868574"/>
-          </w:placeholder>
-        </w:sdtPr>
-        <w:sdtContent/>
-      </w:sdt>
-      <w:r>
-        <w:rPr>
-          <w:rFonts w:ascii="Calibri" w:hAnsi="Calibri" w:eastAsia="Calibri" w:cs="Calibri"/>
-          <w:sz w:val="22"/>
-          <w:szCs w:val="22"/>
-        </w:rPr>
-        <w:t>identified and resolved bugs and performance issues</w:t>
-      </w:r>
-    </w:p>
-    <w:p>
-      <w:pPr>
-        <w:rPr>
-          <w:rFonts w:ascii="Calibri" w:hAnsi="Calibri" w:eastAsia="Calibri" w:cs="Calibri"/>
-        </w:rPr>
-      </w:pPr>
-    </w:p>
-    <w:p>
-      <w:pPr>
-        <w:spacing w:after="120"/>
-        <w:rPr>
-          <w:rFonts w:ascii="Calibri" w:hAnsi="Calibri" w:eastAsia="Calibri" w:cs="Calibri"/>
-          <w:b w:val="1"/>
-          <w:bCs w:val="1"/>
-          <w:sz w:val="24"/>
-          <w:szCs w:val="24"/>
-        </w:rPr>
-      </w:pPr>
-    </w:p>
-    <w:p>
-      <w:pPr>
-        <w:spacing w:after="120"/>
-        <w:rPr>
-          <w:rFonts w:ascii="Calibri" w:hAnsi="Calibri" w:eastAsia="Calibri" w:cs="Calibri"/>
-          <w:b/>
-          <w:sz w:val="24"/>
-          <w:szCs w:val="24"/>
-        </w:rPr>
-      </w:pPr>
-      <w:r>
-        <w:rPr>
-          <w:rFonts w:ascii="Calibri" w:hAnsi="Calibri" w:eastAsia="Calibri" w:cs="Calibri"/>
-          <w:b w:val="1"/>
-          <w:bCs w:val="1"/>
-          <w:sz w:val="24"/>
-          <w:szCs w:val="24"/>
-        </w:rPr>
-        <w:t>EDUCATION</w:t>
-      </w:r>
-    </w:p>
-    <w:p>
-      <w:pPr>
-        <w:pStyle w:val="Normal"/>
-        <w:spacing w:after="120"/>
-        <w:rPr>
-          <w:rFonts w:ascii="Calibri" w:hAnsi="Calibri" w:eastAsia="Calibri" w:cs="Calibri"/>
-          <w:sz w:val="22"/>
-          <w:szCs w:val="22"/>
-        </w:rPr>
-      </w:pPr>
-      <w:r>
-        <w:rPr>
-          <w:rFonts w:ascii="Calibri" w:hAnsi="Calibri" w:eastAsia="Calibri" w:cs="Calibri"/>
-          <w:b w:val="1"/>
-          <w:bCs w:val="1"/>
-          <w:sz w:val="24"/>
-          <w:szCs w:val="24"/>
-        </w:rPr>
-        <w:t xml:space="preserve">Information Technology Specialist </w:t>
-      </w:r>
-      <w:r>
-        <w:tab/>
-      </w:r>
-      <w:r>
-        <w:tab/>
-      </w:r>
-      <w:r>
-        <w:tab/>
-      </w:r>
-      <w:r>
-        <w:tab/>
-      </w:r>
-      <w:r>
-        <w:tab/>
-      </w:r>
-      <w:r>
-        <w:rPr>
-          <w:rFonts w:ascii="Calibri" w:hAnsi="Calibri" w:eastAsia="Calibri" w:cs="Calibri"/>
-          <w:color w:val="auto"/>
-          <w:sz w:val="22"/>
-          <w:szCs w:val="22"/>
-          <w:lang w:eastAsia="ja-JP" w:bidi="ar-SA"/>
-        </w:rPr>
-        <w:t xml:space="preserve">    Nov 2024- Present</w:t>
-      </w:r>
-    </w:p>
-    <w:p>
-      <w:pPr>
-        <w:pStyle w:val="Normal"/>
-        <w:spacing w:after="120"/>
-        <w:ind w:left="0" w:firstLine="0"/>
-        <w:rPr>
-          <w:rFonts w:ascii="Calibri" w:hAnsi="Calibri" w:eastAsia="Calibri" w:cs="Calibri"/>
-          <w:b w:val="1"/>
-          <w:bCs w:val="1"/>
-          <w:sz w:val="24"/>
-          <w:szCs w:val="24"/>
-        </w:rPr>
-      </w:pPr>
-      <w:r>
+          <w:sz w:val="22"/>
+          <w:szCs w:val="22"/>
+        </w:rPr>
+      </w:pPr>
+      <w:r>
+        <w:rPr>
+          <w:rFonts w:ascii="Calibri" w:hAnsi="Calibri" w:eastAsia="Calibri" w:cs="Calibri"/>
+          <w:b w:val="1"/>
+          <w:bCs w:val="1"/>
+          <w:sz w:val="24"/>
+          <w:szCs w:val="24"/>
+        </w:rPr>
+        <w:t xml:space="preserve">NFQ Level 7 Bachelor of Science – Computers                                         </w:t>
+      </w:r>
+      <w:r>
+        <w:rPr>
+          <w:rFonts w:ascii="Calibri" w:hAnsi="Calibri" w:eastAsia="Calibri" w:cs="Calibri"/>
+          <w:sz w:val="22"/>
+          <w:szCs w:val="22"/>
+        </w:rPr>
+        <w:t>Jun 2003 - Apr 2006</w:t>
+      </w:r>
+    </w:p>
+    <w:p>
+      <w:pPr>
         <w:rPr>
           <w:rFonts w:ascii="Calibri" w:hAnsi="Calibri" w:eastAsia="Calibri" w:cs="Calibri"/>
           <w:i w:val="1"/>
           <w:iCs w:val="1"/>
-          <w:color w:val="auto"/>
-          <w:sz w:val="22"/>
-          <w:szCs w:val="22"/>
-          <w:lang w:eastAsia="ja-JP" w:bidi="ar-SA"/>
-        </w:rPr>
-        <w:t xml:space="preserve">Cenit College, Ireland (Remote)     </w:t>
-      </w:r>
-    </w:p>
-    <w:p>
-      <w:pPr>
-        <w:spacing w:after="120"/>
-        <w:rPr>
-          <w:rFonts w:ascii="Calibri" w:hAnsi="Calibri" w:eastAsia="Calibri" w:cs="Calibri"/>
-          <w:sz w:val="22"/>
-          <w:szCs w:val="22"/>
-        </w:rPr>
-      </w:pPr>
-      <w:r>
-        <w:rPr>
-          <w:rFonts w:ascii="Calibri" w:hAnsi="Calibri" w:eastAsia="Calibri" w:cs="Calibri"/>
-          <w:b w:val="1"/>
-          <w:bCs w:val="1"/>
-          <w:sz w:val="24"/>
-          <w:szCs w:val="24"/>
-        </w:rPr>
-        <w:t xml:space="preserve">NFQ Level 9 Master of Computer Applications (MCA), - Computers   </w:t>
-      </w:r>
-      <w:r>
-        <w:rPr>
-          <w:rFonts w:ascii="Calibri" w:hAnsi="Calibri" w:eastAsia="Calibri" w:cs="Calibri"/>
-          <w:sz w:val="22"/>
-          <w:szCs w:val="22"/>
-        </w:rPr>
-        <w:t>Apr 2007 - May 2010</w:t>
-      </w:r>
-    </w:p>
-    <w:p>
-      <w:pPr>
-        <w:rPr>
-          <w:rFonts w:ascii="Calibri" w:hAnsi="Calibri" w:eastAsia="Calibri" w:cs="Calibri"/>
-          <w:i/>
-          <w:sz w:val="22"/>
-          <w:szCs w:val="22"/>
-        </w:rPr>
-      </w:pPr>
-      <w:r>
-        <w:rPr>
-          <w:rFonts w:ascii="Calibri" w:hAnsi="Calibri" w:eastAsia="Calibri" w:cs="Calibri"/>
-          <w:i/>
-          <w:sz w:val="22"/>
-          <w:szCs w:val="22"/>
-        </w:rPr>
-        <w:t>Swarna Bharathi Institute of Science and Technology, India</w:t>
-      </w:r>
-    </w:p>
-    <w:p>
-      <w:pPr>
-        <w:rPr>
-          <w:rFonts w:ascii="Calibri" w:hAnsi="Calibri" w:eastAsia="Calibri" w:cs="Calibri"/>
-        </w:rPr>
-      </w:pPr>
-    </w:p>
-    <w:p>
-      <w:pPr>
-        <w:tabs>
-          <w:tab w:val="right" w:pos="9020"/>
-        </w:tabs>
-        <w:rPr>
-          <w:rFonts w:ascii="Calibri" w:hAnsi="Calibri" w:eastAsia="Calibri" w:cs="Calibri"/>
-          <w:sz w:val="22"/>
-          <w:szCs w:val="22"/>
-        </w:rPr>
-      </w:pPr>
-      <w:r>
-        <w:rPr>
-          <w:rFonts w:ascii="Calibri" w:hAnsi="Calibri" w:eastAsia="Calibri" w:cs="Calibri"/>
-          <w:b/>
-          <w:sz w:val="24"/>
-          <w:szCs w:val="24"/>
-        </w:rPr>
-        <w:t xml:space="preserve">NFQ Level 7 Bachelor of Science – Computers                                         </w:t>
-      </w:r>
-      <w:r>
-        <w:rPr>
-          <w:rFonts w:ascii="Calibri" w:hAnsi="Calibri" w:eastAsia="Calibri" w:cs="Calibri"/>
-          <w:sz w:val="22"/>
-          <w:szCs w:val="22"/>
-        </w:rPr>
-        <w:t>Jun 2003 - Apr 2006</w:t>
-      </w:r>
-    </w:p>
-    <w:p>
-      <w:pPr>
-        <w:rPr>
-          <w:rFonts w:ascii="Calibri" w:hAnsi="Calibri" w:eastAsia="Calibri" w:cs="Calibri"/>
-          <w:i/>
-          <w:sz w:val="22"/>
-          <w:szCs w:val="22"/>
-        </w:rPr>
-      </w:pPr>
-      <w:r>
-        <w:rPr>
-          <w:rFonts w:ascii="Calibri" w:hAnsi="Calibri" w:eastAsia="Calibri" w:cs="Calibri"/>
-          <w:i/>
+          <w:sz w:val="22"/>
+          <w:szCs w:val="22"/>
+        </w:rPr>
+      </w:pPr>
+      <w:r>
+        <w:rPr>
+          <w:rFonts w:ascii="Calibri" w:hAnsi="Calibri" w:eastAsia="Calibri" w:cs="Calibri"/>
+          <w:i w:val="1"/>
+          <w:iCs w:val="1"/>
           <w:sz w:val="22"/>
           <w:szCs w:val="22"/>
         </w:rPr>
@@ -1560,15 +2909,216 @@
       <w:pPr>
         <w:rPr>
           <w:rFonts w:ascii="Calibri" w:hAnsi="Calibri" w:eastAsia="Calibri" w:cs="Calibri"/>
-          <w:sz w:val="32"/>
-          <w:szCs w:val="32"/>
-        </w:rPr>
-      </w:pPr>
-    </w:p>
-    <w:p>
-      <w:pPr>
-        <w:rPr>
-          <w:rFonts w:ascii="Calibri" w:hAnsi="Calibri" w:eastAsia="Calibri" w:cs="Calibri"/>
+          <w:i w:val="1"/>
+          <w:iCs w:val="1"/>
+          <w:sz w:val="22"/>
+          <w:szCs w:val="22"/>
+        </w:rPr>
+      </w:pPr>
+      <w:r>
+        <w:rPr>
+          <w:rFonts w:ascii="Calibri" w:hAnsi="Calibri" w:eastAsia="Calibri" w:cs="Calibri"/>
+          <w:i w:val="1"/>
+          <w:iCs w:val="1"/>
+          <w:sz w:val="22"/>
+          <w:szCs w:val="22"/>
+        </w:rPr>
+        <w:t xml:space="preserve">                                                                  </w:t>
+      </w:r>
+      <w:r>
+        <w:rPr>
+          <w:rFonts w:ascii="Calibri" w:hAnsi="Calibri" w:eastAsia="Calibri" w:cs="Calibri" w:asciiTheme="majorAscii" w:hAnsiTheme="majorAscii" w:eastAsiaTheme="majorAscii" w:cstheme="majorAscii"/>
+          <w:b w:val="1"/>
+          <w:bCs w:val="1"/>
+          <w:i w:val="0"/>
+          <w:iCs w:val="0"/>
+          <w:sz w:val="28"/>
+          <w:szCs w:val="28"/>
+        </w:rPr>
+        <w:t xml:space="preserve">   </w:t>
+      </w:r>
+      <w:r>
+        <w:rPr>
+          <w:rFonts w:ascii="Calibri" w:hAnsi="Calibri" w:eastAsia="Calibri" w:cs="Calibri" w:asciiTheme="majorAscii" w:hAnsiTheme="majorAscii" w:eastAsiaTheme="majorAscii" w:cstheme="majorAscii"/>
+          <w:b w:val="1"/>
+          <w:bCs w:val="1"/>
+          <w:i w:val="0"/>
+          <w:iCs w:val="0"/>
+          <w:sz w:val="28"/>
+          <w:szCs w:val="28"/>
+          <w:u w:val="single"/>
+        </w:rPr>
+        <w:t>Certifications:</w:t>
+      </w:r>
+    </w:p>
+    <w:p>
+      <w:pPr>
+        <w:rPr>
+          <w:rFonts w:ascii="Calibri" w:hAnsi="Calibri" w:eastAsia="Calibri" w:cs="Calibri" w:asciiTheme="majorAscii" w:hAnsiTheme="majorAscii" w:eastAsiaTheme="majorAscii" w:cstheme="majorAscii"/>
+          <w:b w:val="0"/>
+          <w:bCs w:val="0"/>
+          <w:i w:val="0"/>
+          <w:iCs w:val="0"/>
+          <w:sz w:val="24"/>
+          <w:szCs w:val="24"/>
+          <w:u w:val="none"/>
+        </w:rPr>
+      </w:pPr>
+      <w:r>
+        <w:rPr>
+          <w:rFonts w:ascii="Calibri" w:hAnsi="Calibri" w:eastAsia="Calibri" w:cs="Calibri" w:asciiTheme="majorAscii" w:hAnsiTheme="majorAscii" w:eastAsiaTheme="majorAscii" w:cstheme="majorAscii"/>
+          <w:b w:val="0"/>
+          <w:bCs w:val="0"/>
+          <w:i w:val="0"/>
+          <w:iCs w:val="0"/>
+          <w:sz w:val="24"/>
+          <w:szCs w:val="24"/>
+          <w:u w:val="none"/>
+        </w:rPr>
+        <w:t xml:space="preserve">Front End Development Industry Training certification – </w:t>
+      </w:r>
+      <w:r>
+        <w:rPr>
+          <w:rFonts w:ascii="Calibri" w:hAnsi="Calibri" w:eastAsia="Calibri" w:cs="Calibri" w:asciiTheme="majorAscii" w:hAnsiTheme="majorAscii" w:eastAsiaTheme="majorAscii" w:cstheme="majorAscii"/>
+          <w:b w:val="0"/>
+          <w:bCs w:val="0"/>
+          <w:i w:val="0"/>
+          <w:iCs w:val="0"/>
+          <w:sz w:val="24"/>
+          <w:szCs w:val="24"/>
+          <w:u w:val="none"/>
+        </w:rPr>
+        <w:t>Brainnest</w:t>
+      </w:r>
+    </w:p>
+    <w:p>
+      <w:pPr>
+        <w:rPr>
+          <w:rFonts w:ascii="Calibri" w:hAnsi="Calibri" w:eastAsia="Calibri" w:cs="Calibri" w:asciiTheme="majorAscii" w:hAnsiTheme="majorAscii" w:eastAsiaTheme="majorAscii" w:cstheme="majorAscii"/>
+          <w:b w:val="0"/>
+          <w:bCs w:val="0"/>
+          <w:i w:val="0"/>
+          <w:iCs w:val="0"/>
+          <w:sz w:val="24"/>
+          <w:szCs w:val="24"/>
+          <w:u w:val="none"/>
+        </w:rPr>
+      </w:pPr>
+      <w:r>
+        <w:rPr>
+          <w:rFonts w:ascii="Calibri" w:hAnsi="Calibri" w:eastAsia="Calibri" w:cs="Calibri" w:asciiTheme="majorAscii" w:hAnsiTheme="majorAscii" w:eastAsiaTheme="majorAscii" w:cstheme="majorAscii"/>
+          <w:b w:val="0"/>
+          <w:bCs w:val="0"/>
+          <w:i w:val="0"/>
+          <w:iCs w:val="0"/>
+          <w:sz w:val="24"/>
+          <w:szCs w:val="24"/>
+          <w:u w:val="none"/>
+        </w:rPr>
+        <w:t xml:space="preserve">Information Technology Specialist Certification in Software Development – Cenit College </w:t>
+      </w:r>
+    </w:p>
+    <w:p>
+      <w:pPr>
+        <w:pStyle w:val="Normal"/>
+      </w:pPr>
+      <w:r>
+        <w:rPr>
+          <w:rFonts w:ascii="Calibri" w:hAnsi="Calibri" w:eastAsia="Calibri" w:cs="Calibri" w:asciiTheme="majorAscii" w:hAnsiTheme="majorAscii" w:eastAsiaTheme="majorAscii" w:cstheme="majorAscii"/>
+          <w:b w:val="0"/>
+          <w:bCs w:val="0"/>
+          <w:i w:val="0"/>
+          <w:iCs w:val="0"/>
+          <w:sz w:val="24"/>
+          <w:szCs w:val="24"/>
+          <w:u w:val="none"/>
+        </w:rPr>
+        <w:t>Information Technology Specialist Certification in Python – Cenit College</w:t>
+      </w:r>
+    </w:p>
+    <w:p>
+      <w:pPr>
+        <w:pStyle w:val="Normal"/>
+        <w:rPr>
+          <w:rFonts w:ascii="Calibri" w:hAnsi="Calibri" w:eastAsia="Calibri" w:cs="Calibri" w:asciiTheme="majorAscii" w:hAnsiTheme="majorAscii" w:eastAsiaTheme="majorAscii" w:cstheme="majorAscii"/>
+          <w:b w:val="0"/>
+          <w:bCs w:val="0"/>
+          <w:i w:val="0"/>
+          <w:iCs w:val="0"/>
+          <w:sz w:val="24"/>
+          <w:szCs w:val="24"/>
+          <w:u w:val="none"/>
+        </w:rPr>
+      </w:pPr>
+      <w:r>
+        <w:rPr>
+          <w:rFonts w:ascii="Calibri" w:hAnsi="Calibri" w:eastAsia="Calibri" w:cs="Calibri" w:asciiTheme="majorAscii" w:hAnsiTheme="majorAscii" w:eastAsiaTheme="majorAscii" w:cstheme="majorAscii"/>
+          <w:b w:val="0"/>
+          <w:bCs w:val="0"/>
+          <w:i w:val="0"/>
+          <w:iCs w:val="0"/>
+          <w:sz w:val="24"/>
+          <w:szCs w:val="24"/>
+          <w:u w:val="none"/>
+        </w:rPr>
+        <w:t>Technical Support Professional Certificate- IBM</w:t>
+      </w:r>
+    </w:p>
+    <w:p>
+      <w:pPr>
+        <w:pStyle w:val="Normal"/>
+        <w:rPr>
+          <w:rFonts w:ascii="Calibri" w:hAnsi="Calibri" w:eastAsia="Calibri" w:cs="Calibri" w:asciiTheme="majorAscii" w:hAnsiTheme="majorAscii" w:eastAsiaTheme="majorAscii" w:cstheme="majorAscii"/>
+          <w:b w:val="0"/>
+          <w:bCs w:val="0"/>
+          <w:i w:val="0"/>
+          <w:iCs w:val="0"/>
+          <w:sz w:val="24"/>
+          <w:szCs w:val="24"/>
+          <w:u w:val="none"/>
+        </w:rPr>
+      </w:pPr>
+      <w:r>
+        <w:rPr>
+          <w:rFonts w:ascii="Calibri" w:hAnsi="Calibri" w:eastAsia="Calibri" w:cs="Calibri" w:asciiTheme="majorAscii" w:hAnsiTheme="majorAscii" w:eastAsiaTheme="majorAscii" w:cstheme="majorAscii"/>
+          <w:b w:val="0"/>
+          <w:bCs w:val="0"/>
+          <w:i w:val="0"/>
+          <w:iCs w:val="0"/>
+          <w:sz w:val="24"/>
+          <w:szCs w:val="24"/>
+          <w:u w:val="none"/>
+        </w:rPr>
+        <w:t>React Certification: NamasteDev.com</w:t>
+      </w:r>
+    </w:p>
+    <w:p>
+      <w:pPr>
+        <w:pStyle w:val="Normal"/>
+        <w:rPr>
+          <w:rFonts w:ascii="Calibri" w:hAnsi="Calibri" w:eastAsia="Calibri" w:cs="Calibri" w:asciiTheme="majorAscii" w:hAnsiTheme="majorAscii" w:eastAsiaTheme="majorAscii" w:cstheme="majorAscii"/>
+          <w:b w:val="0"/>
+          <w:bCs w:val="0"/>
+          <w:i w:val="0"/>
+          <w:iCs w:val="0"/>
+          <w:sz w:val="24"/>
+          <w:szCs w:val="24"/>
+          <w:u w:val="none"/>
+        </w:rPr>
+      </w:pPr>
+    </w:p>
+    <w:p>
+      <w:pPr>
+        <w:pStyle w:val="Normal"/>
+        <w:rPr>
+          <w:rFonts w:ascii="Calibri" w:hAnsi="Calibri" w:eastAsia="Calibri" w:cs="Calibri" w:asciiTheme="majorAscii" w:hAnsiTheme="majorAscii" w:eastAsiaTheme="majorAscii" w:cstheme="majorAscii"/>
+          <w:b w:val="0"/>
+          <w:bCs w:val="0"/>
+          <w:i w:val="0"/>
+          <w:iCs w:val="0"/>
+          <w:sz w:val="24"/>
+          <w:szCs w:val="24"/>
+          <w:u w:val="none"/>
         </w:rPr>
       </w:pPr>
     </w:p>
@@ -1586,14 +3136,17 @@
 <int2:intelligence xmlns:int2="http://schemas.microsoft.com/office/intelligence/2020/intelligence" xmlns:oel="http://schemas.microsoft.com/office/2019/extlst">
   <int2:observations>
     <int2:textHash int2:hashCode="XUFbrBNC6kZ96+" int2:id="zic7iw17">
-      <int2:state int2:value="Rejected" int2:type="AugLoop_Text_Critique"/>
+      <int2:state int2:type="AugLoop_Text_Critique" int2:value="Rejected"/>
     </int2:textHash>
     <int2:textHash int2:hashCode="ILXSKx9cxtjpP3" int2:id="pxIN1UHC">
-      <int2:state int2:value="Rejected" int2:type="AugLoop_Text_Critique"/>
+      <int2:state int2:type="AugLoop_Text_Critique" int2:value="Rejected"/>
     </int2:textHash>
     <int2:textHash int2:hashCode="inx/n/BOsCVE26" int2:id="5IvHgbSz">
-      <int2:state int2:value="Rejected" int2:type="AugLoop_Text_Critique"/>
+      <int2:state int2:type="AugLoop_Text_Critique" int2:value="Rejected"/>
     </int2:textHash>
+    <int2:bookmark int2:bookmarkName="_Int_JwAg0Xn2" int2:invalidationBookmarkName="" int2:hashCode="fBbQUEnzbSSpAG" int2:id="l7zafLFq">
+      <int2:state int2:type="AugLoop_Text_Critique" int2:value="Rejected"/>
+    </int2:bookmark>
   </int2:observations>
   <int2:intelligenceSettings/>
   <int2:onDemandWorkflows/>
